--- a/SEM 3/DMS/Documentation/DMS Assignment 1.docx
+++ b/SEM 3/DMS/Documentation/DMS Assignment 1.docx
@@ -129,10 +129,121 @@
         <w:pStyle w:val="Question"/>
       </w:pPr>
       <w:r>
-        <w:t xml:space="preserve">    Step </w:t>
-      </w:r>
-      <w:r>
-        <w:t>1</w:t>
+        <w:t>Step</w:t>
+      </w:r>
+      <w:r>
+        <w:rPr>
+          <w:spacing w:val="-6"/>
+        </w:rPr>
+        <w:t xml:space="preserve"> </w:t>
+      </w:r>
+      <w:r>
+        <w:t>1:</w:t>
+      </w:r>
+      <w:r>
+        <w:rPr>
+          <w:spacing w:val="-3"/>
+        </w:rPr>
+        <w:t xml:space="preserve"> </w:t>
+      </w:r>
+      <w:r>
+        <w:t>Identifying</w:t>
+      </w:r>
+      <w:r>
+        <w:rPr>
+          <w:spacing w:val="-1"/>
+        </w:rPr>
+        <w:t xml:space="preserve"> </w:t>
+      </w:r>
+      <w:r>
+        <w:t>objective</w:t>
+      </w:r>
+      <w:r>
+        <w:rPr>
+          <w:spacing w:val="-3"/>
+        </w:rPr>
+        <w:t xml:space="preserve"> </w:t>
+      </w:r>
+      <w:r>
+        <w:t>of</w:t>
+      </w:r>
+      <w:r>
+        <w:rPr>
+          <w:spacing w:val="-2"/>
+        </w:rPr>
+        <w:t xml:space="preserve"> </w:t>
+      </w:r>
+      <w:r>
+        <w:t>the</w:t>
+      </w:r>
+      <w:r>
+        <w:rPr>
+          <w:spacing w:val="-3"/>
+        </w:rPr>
+        <w:t xml:space="preserve"> </w:t>
+      </w:r>
+      <w:r>
+        <w:rPr>
+          <w:spacing w:val="-2"/>
+        </w:rPr>
+        <w:t>system</w:t>
+      </w:r>
+    </w:p>
+    <w:p>
+      <w:pPr>
+        <w:pStyle w:val="Content"/>
+        <w:numPr>
+          <w:ilvl w:val="0"/>
+          <w:numId w:val="25"/>
+        </w:numPr>
+        <w:spacing w:after="20"/>
+      </w:pPr>
+      <w:r>
+        <w:t>Manage student details and link them to admissions for seamless tracking.</w:t>
+      </w:r>
+    </w:p>
+    <w:p>
+      <w:pPr>
+        <w:pStyle w:val="Content"/>
+        <w:numPr>
+          <w:ilvl w:val="0"/>
+          <w:numId w:val="25"/>
+        </w:numPr>
+        <w:spacing w:after="20"/>
+      </w:pPr>
+      <w:r>
+        <w:t>Track student enrolments, courses, and admission dates efficiently.</w:t>
+      </w:r>
+    </w:p>
+    <w:p>
+      <w:pPr>
+        <w:pStyle w:val="Content"/>
+        <w:numPr>
+          <w:ilvl w:val="0"/>
+          <w:numId w:val="25"/>
+        </w:numPr>
+        <w:spacing w:after="20"/>
+      </w:pPr>
+      <w:r>
+        <w:t>Coordinate faculty and schedule timetables for streamlined class management.</w:t>
+      </w:r>
+    </w:p>
+    <w:p>
+      <w:pPr>
+        <w:pStyle w:val="Content"/>
+        <w:spacing w:after="20"/>
+        <w:ind w:left="720"/>
+      </w:pPr>
+    </w:p>
+    <w:p>
+      <w:pPr>
+        <w:pStyle w:val="Question"/>
+      </w:pPr>
+      <w:r>
+        <w:t xml:space="preserve">Step </w:t>
+      </w:r>
+      <w:r>
+        <w:t>2</w:t>
       </w:r>
       <w:r>
         <w:t>: Identify Entities and Attributes</w:t>
@@ -148,7 +259,25 @@
         <w:spacing w:after="20"/>
       </w:pPr>
       <w:r>
-        <w:t>Student: First name, Last name, MIS, Address, Birth date.</w:t>
+        <w:t>Student:</w:t>
+      </w:r>
+      <w:r>
+        <w:t xml:space="preserve"> Name,</w:t>
+      </w:r>
+      <w:r>
+        <w:t xml:space="preserve"> </w:t>
+      </w:r>
+      <w:r>
+        <w:t>Phone_Number,</w:t>
+      </w:r>
+      <w:r>
+        <w:t xml:space="preserve"> </w:t>
+      </w:r>
+      <w:r>
+        <w:t>Email</w:t>
+      </w:r>
+      <w:r>
+        <w:t>.</w:t>
       </w:r>
     </w:p>
     <w:p>
@@ -161,7 +290,25 @@
         <w:spacing w:after="20"/>
       </w:pPr>
       <w:r>
-        <w:t>Admission: Student_Num, Course_name, Date of enrollment.</w:t>
+        <w:t>Admission: Student_Num</w:t>
+      </w:r>
+      <w:r>
+        <w:t>ber</w:t>
+      </w:r>
+      <w:r>
+        <w:t>, Course, Date</w:t>
+      </w:r>
+      <w:r>
+        <w:t>,</w:t>
+      </w:r>
+      <w:r>
+        <w:t xml:space="preserve"> </w:t>
+      </w:r>
+      <w:r>
+        <w:t>Year</w:t>
+      </w:r>
+      <w:r>
+        <w:t>.</w:t>
       </w:r>
     </w:p>
     <w:p>
@@ -174,7 +321,22 @@
         <w:spacing w:after="20"/>
       </w:pPr>
       <w:r>
-        <w:t>Lecturer: First name, Last name, Address.</w:t>
+        <w:t>Faculty</w:t>
+      </w:r>
+      <w:r>
+        <w:t>:</w:t>
+      </w:r>
+      <w:r>
+        <w:t xml:space="preserve"> Name</w:t>
+      </w:r>
+      <w:r>
+        <w:t>,</w:t>
+      </w:r>
+      <w:r>
+        <w:t xml:space="preserve"> Phone_Number, Type</w:t>
+      </w:r>
+      <w:r>
+        <w:t>.</w:t>
       </w:r>
     </w:p>
     <w:p>
@@ -187,7 +349,13 @@
         <w:spacing w:after="20"/>
       </w:pPr>
       <w:r>
-        <w:t>Timetable: Time, Date.</w:t>
+        <w:t>Timetable: Time, Da</w:t>
+      </w:r>
+      <w:r>
+        <w:t>y</w:t>
+      </w:r>
+      <w:r>
+        <w:t>.</w:t>
       </w:r>
     </w:p>
     <w:p>
@@ -200,7 +368,19 @@
         <w:spacing w:after="20"/>
       </w:pPr>
       <w:r>
-        <w:t>Subjects: Attribute, Subject unit.</w:t>
+        <w:t xml:space="preserve">Subjects: </w:t>
+      </w:r>
+      <w:r>
+        <w:t>Type</w:t>
+      </w:r>
+      <w:r>
+        <w:t>,</w:t>
+      </w:r>
+      <w:r>
+        <w:t xml:space="preserve"> Code</w:t>
+      </w:r>
+      <w:r>
+        <w:t>.</w:t>
       </w:r>
     </w:p>
     <w:p>
@@ -214,7 +394,38 @@
       <w:pPr>
         <w:pStyle w:val="Part"/>
       </w:pPr>
-      <w:r>
+    </w:p>
+    <w:p>
+      <w:pPr>
+        <w:pStyle w:val="Part"/>
+      </w:pPr>
+    </w:p>
+    <w:p>
+      <w:pPr>
+        <w:pStyle w:val="Part"/>
+      </w:pPr>
+    </w:p>
+    <w:p>
+      <w:pPr>
+        <w:pStyle w:val="Part"/>
+      </w:pPr>
+    </w:p>
+    <w:p>
+      <w:pPr>
+        <w:pStyle w:val="Part"/>
+      </w:pPr>
+    </w:p>
+    <w:p>
+      <w:pPr>
+        <w:pStyle w:val="Part"/>
+      </w:pPr>
+    </w:p>
+    <w:p>
+      <w:pPr>
+        <w:pStyle w:val="Part"/>
+      </w:pPr>
+      <w:r>
+        <w:lastRenderedPageBreak/>
         <w:t xml:space="preserve">Defining attributes for each </w:t>
       </w:r>
       <w:r>
@@ -242,17 +453,23 @@
     </w:p>
     <w:p>
       <w:pPr>
+        <w:pStyle w:val="Question"/>
+      </w:pPr>
+    </w:p>
+    <w:p>
+      <w:pPr>
         <w:pStyle w:val="Content"/>
         <w:spacing w:after="20"/>
+        <w:jc w:val="center"/>
       </w:pPr>
       <w:r>
         <w:rPr>
           <w:noProof/>
         </w:rPr>
         <w:drawing>
-          <wp:inline distT="0" distB="0" distL="0" distR="0" wp14:anchorId="0E1F8F14" wp14:editId="09767ACC">
-            <wp:extent cx="2819400" cy="2552133"/>
-            <wp:effectExtent l="0" t="0" r="0" b="635"/>
+          <wp:inline distT="0" distB="0" distL="0" distR="0" wp14:anchorId="7074668D" wp14:editId="2A6B1357">
+            <wp:extent cx="5057773" cy="1539240"/>
+            <wp:effectExtent l="0" t="0" r="0" b="3810"/>
             <wp:docPr id="1" name="Picture 1"/>
             <wp:cNvGraphicFramePr>
               <a:graphicFrameLocks xmlns:a="http://schemas.openxmlformats.org/drawingml/2006/main" noChangeAspect="1"/>
@@ -265,14 +482,14 @@
                     <pic:cNvPicPr/>
                   </pic:nvPicPr>
                   <pic:blipFill rotWithShape="1">
-                    <a:blip r:embed="rId5"/>
-                    <a:srcRect r="371" b="7017"/>
+                    <a:blip r:embed="rId6"/>
+                    <a:srcRect t="4324" b="8325"/>
                     <a:stretch/>
                   </pic:blipFill>
                   <pic:spPr bwMode="auto">
                     <a:xfrm>
                       <a:off x="0" y="0"/>
-                      <a:ext cx="2821568" cy="2554095"/>
+                      <a:ext cx="5058481" cy="1539455"/>
                     </a:xfrm>
                     <a:prstGeom prst="rect">
                       <a:avLst/>
@@ -295,27 +512,45 @@
     </w:p>
     <w:p>
       <w:pPr>
+        <w:pStyle w:val="Content"/>
+        <w:spacing w:after="20"/>
+        <w:jc w:val="center"/>
+      </w:pPr>
+    </w:p>
+    <w:p>
+      <w:pPr>
+        <w:pStyle w:val="Content"/>
+        <w:spacing w:after="20"/>
+      </w:pPr>
+    </w:p>
+    <w:p>
+      <w:pPr>
         <w:pStyle w:val="Question"/>
       </w:pPr>
       <w:r>
-        <w:lastRenderedPageBreak/>
         <w:t>Admission Entity:</w:t>
       </w:r>
     </w:p>
     <w:p>
       <w:pPr>
+        <w:pStyle w:val="Question"/>
+      </w:pPr>
+    </w:p>
+    <w:p>
+      <w:pPr>
         <w:pStyle w:val="Content"/>
         <w:spacing w:after="20"/>
+        <w:jc w:val="center"/>
       </w:pPr>
       <w:r>
         <w:rPr>
           <w:noProof/>
         </w:rPr>
         <w:drawing>
-          <wp:inline distT="0" distB="0" distL="0" distR="0" wp14:anchorId="214484C5" wp14:editId="4C498813">
-            <wp:extent cx="5018034" cy="2880000"/>
-            <wp:effectExtent l="0" t="0" r="0" b="0"/>
-            <wp:docPr id="2" name="Picture 2"/>
+          <wp:inline distT="0" distB="0" distL="0" distR="0" wp14:anchorId="1C5DB143" wp14:editId="5B02E203">
+            <wp:extent cx="5731510" cy="1739900"/>
+            <wp:effectExtent l="0" t="0" r="2540" b="0"/>
+            <wp:docPr id="36" name="Picture 36"/>
             <wp:cNvGraphicFramePr>
               <a:graphicFrameLocks xmlns:a="http://schemas.openxmlformats.org/drawingml/2006/main" noChangeAspect="1"/>
             </wp:cNvGraphicFramePr>
@@ -326,20 +561,27 @@
                     <pic:cNvPr id="1" name=""/>
                     <pic:cNvPicPr/>
                   </pic:nvPicPr>
-                  <pic:blipFill>
-                    <a:blip r:embed="rId6"/>
-                    <a:stretch>
-                      <a:fillRect/>
-                    </a:stretch>
+                  <pic:blipFill rotWithShape="1">
+                    <a:blip r:embed="rId7"/>
+                    <a:srcRect t="23206"/>
+                    <a:stretch/>
                   </pic:blipFill>
-                  <pic:spPr>
+                  <pic:spPr bwMode="auto">
                     <a:xfrm>
                       <a:off x="0" y="0"/>
-                      <a:ext cx="5018034" cy="2880000"/>
+                      <a:ext cx="5731510" cy="1739900"/>
                     </a:xfrm>
                     <a:prstGeom prst="rect">
                       <a:avLst/>
                     </a:prstGeom>
+                    <a:ln>
+                      <a:noFill/>
+                    </a:ln>
+                    <a:extLst>
+                      <a:ext uri="{53640926-AAD7-44D8-BBD7-CCE9431645EC}">
+                        <a14:shadowObscured xmlns:a14="http://schemas.microsoft.com/office/drawing/2010/main"/>
+                      </a:ext>
+                    </a:extLst>
                   </pic:spPr>
                 </pic:pic>
               </a:graphicData>
@@ -350,6 +592,20 @@
     </w:p>
     <w:p>
       <w:pPr>
+        <w:pStyle w:val="Content"/>
+        <w:spacing w:after="20"/>
+        <w:jc w:val="center"/>
+      </w:pPr>
+    </w:p>
+    <w:p>
+      <w:pPr>
+        <w:pStyle w:val="Content"/>
+        <w:spacing w:after="20"/>
+        <w:jc w:val="center"/>
+      </w:pPr>
+    </w:p>
+    <w:p>
+      <w:pPr>
         <w:pStyle w:val="Question"/>
       </w:pPr>
       <w:r>
@@ -358,18 +614,24 @@
     </w:p>
     <w:p>
       <w:pPr>
+        <w:pStyle w:val="Question"/>
+      </w:pPr>
+    </w:p>
+    <w:p>
+      <w:pPr>
         <w:pStyle w:val="Content"/>
         <w:spacing w:after="20"/>
+        <w:jc w:val="center"/>
       </w:pPr>
       <w:r>
         <w:rPr>
           <w:noProof/>
         </w:rPr>
         <w:drawing>
-          <wp:inline distT="0" distB="0" distL="0" distR="0" wp14:anchorId="5C1F1108" wp14:editId="70E83689">
-            <wp:extent cx="3270858" cy="2160000"/>
-            <wp:effectExtent l="0" t="0" r="6350" b="0"/>
-            <wp:docPr id="3" name="Picture 3"/>
+          <wp:inline distT="0" distB="0" distL="0" distR="0" wp14:anchorId="689A261C" wp14:editId="27B668B8">
+            <wp:extent cx="5731510" cy="701040"/>
+            <wp:effectExtent l="0" t="0" r="2540" b="3810"/>
+            <wp:docPr id="38" name="Picture 38"/>
             <wp:cNvGraphicFramePr>
               <a:graphicFrameLocks xmlns:a="http://schemas.openxmlformats.org/drawingml/2006/main" noChangeAspect="1"/>
             </wp:cNvGraphicFramePr>
@@ -380,20 +642,27 @@
                     <pic:cNvPr id="1" name=""/>
                     <pic:cNvPicPr/>
                   </pic:nvPicPr>
-                  <pic:blipFill>
-                    <a:blip r:embed="rId7"/>
-                    <a:stretch>
-                      <a:fillRect/>
-                    </a:stretch>
+                  <pic:blipFill rotWithShape="1">
+                    <a:blip r:embed="rId8"/>
+                    <a:srcRect t="16891" b="15545"/>
+                    <a:stretch/>
                   </pic:blipFill>
-                  <pic:spPr>
+                  <pic:spPr bwMode="auto">
                     <a:xfrm>
                       <a:off x="0" y="0"/>
-                      <a:ext cx="3270858" cy="2160000"/>
+                      <a:ext cx="5731510" cy="701040"/>
                     </a:xfrm>
                     <a:prstGeom prst="rect">
                       <a:avLst/>
                     </a:prstGeom>
+                    <a:ln>
+                      <a:noFill/>
+                    </a:ln>
+                    <a:extLst>
+                      <a:ext uri="{53640926-AAD7-44D8-BBD7-CCE9431645EC}">
+                        <a14:shadowObscured xmlns:a14="http://schemas.microsoft.com/office/drawing/2010/main"/>
+                      </a:ext>
+                    </a:extLst>
                   </pic:spPr>
                 </pic:pic>
               </a:graphicData>
@@ -410,11 +679,36 @@
     </w:p>
     <w:p>
       <w:pPr>
+        <w:pStyle w:val="Content"/>
+        <w:spacing w:after="20"/>
+      </w:pPr>
+    </w:p>
+    <w:p>
+      <w:pPr>
         <w:pStyle w:val="Question"/>
-      </w:pPr>
-      <w:r>
+        <w:rPr>
+          <w:b w:val="0"/>
+          <w:noProof/>
+          <w:color w:val="000000" w:themeColor="text1"/>
+        </w:rPr>
+      </w:pPr>
+      <w:r>
+        <w:lastRenderedPageBreak/>
         <w:t>Subjects Entity:</w:t>
       </w:r>
+      <w:r>
+        <w:rPr>
+          <w:b w:val="0"/>
+          <w:noProof/>
+          <w:color w:val="000000" w:themeColor="text1"/>
+        </w:rPr>
+        <w:t xml:space="preserve"> </w:t>
+      </w:r>
+    </w:p>
+    <w:p>
+      <w:pPr>
+        <w:pStyle w:val="Question"/>
+      </w:pPr>
     </w:p>
     <w:p>
       <w:pPr>
@@ -426,10 +720,10 @@
           <w:noProof/>
         </w:rPr>
         <w:drawing>
-          <wp:inline distT="0" distB="0" distL="0" distR="0" wp14:anchorId="2DD40157" wp14:editId="0C9D2941">
-            <wp:extent cx="2788920" cy="2183246"/>
-            <wp:effectExtent l="0" t="0" r="0" b="7620"/>
-            <wp:docPr id="4" name="Picture 4"/>
+          <wp:inline distT="0" distB="0" distL="0" distR="0" wp14:anchorId="73EF9282" wp14:editId="68DB3AE2">
+            <wp:extent cx="5731510" cy="746760"/>
+            <wp:effectExtent l="0" t="0" r="2540" b="0"/>
+            <wp:docPr id="39" name="Picture 39"/>
             <wp:cNvGraphicFramePr>
               <a:graphicFrameLocks xmlns:a="http://schemas.openxmlformats.org/drawingml/2006/main" noChangeAspect="1"/>
             </wp:cNvGraphicFramePr>
@@ -440,20 +734,27 @@
                     <pic:cNvPr id="1" name=""/>
                     <pic:cNvPicPr/>
                   </pic:nvPicPr>
-                  <pic:blipFill>
-                    <a:blip r:embed="rId8"/>
-                    <a:stretch>
-                      <a:fillRect/>
-                    </a:stretch>
+                  <pic:blipFill rotWithShape="1">
+                    <a:blip r:embed="rId9"/>
+                    <a:srcRect t="16269" b="19956"/>
+                    <a:stretch/>
                   </pic:blipFill>
-                  <pic:spPr>
+                  <pic:spPr bwMode="auto">
                     <a:xfrm>
                       <a:off x="0" y="0"/>
-                      <a:ext cx="2800529" cy="2192333"/>
+                      <a:ext cx="5731510" cy="746760"/>
                     </a:xfrm>
                     <a:prstGeom prst="rect">
                       <a:avLst/>
                     </a:prstGeom>
+                    <a:ln>
+                      <a:noFill/>
+                    </a:ln>
+                    <a:extLst>
+                      <a:ext uri="{53640926-AAD7-44D8-BBD7-CCE9431645EC}">
+                        <a14:shadowObscured xmlns:a14="http://schemas.microsoft.com/office/drawing/2010/main"/>
+                      </a:ext>
+                    </a:extLst>
                   </pic:spPr>
                 </pic:pic>
               </a:graphicData>
@@ -464,12 +765,30 @@
     </w:p>
     <w:p>
       <w:pPr>
+        <w:pStyle w:val="Content"/>
+        <w:spacing w:after="20"/>
+      </w:pPr>
+    </w:p>
+    <w:p>
+      <w:pPr>
         <w:pStyle w:val="Question"/>
       </w:pPr>
-      <w:r>
-        <w:lastRenderedPageBreak/>
-        <w:t>Subjects Entity:</w:t>
-      </w:r>
+    </w:p>
+    <w:p>
+      <w:pPr>
+        <w:pStyle w:val="Question"/>
+      </w:pPr>
+      <w:r>
+        <w:t>Faculty</w:t>
+      </w:r>
+      <w:r>
+        <w:t xml:space="preserve"> Entity:</w:t>
+      </w:r>
+    </w:p>
+    <w:p>
+      <w:pPr>
+        <w:pStyle w:val="Question"/>
+      </w:pPr>
     </w:p>
     <w:p>
       <w:pPr>
@@ -481,10 +800,10 @@
           <w:noProof/>
         </w:rPr>
         <w:drawing>
-          <wp:inline distT="0" distB="0" distL="0" distR="0" wp14:anchorId="026276FC" wp14:editId="500E5B1B">
-            <wp:extent cx="2841227" cy="2667000"/>
-            <wp:effectExtent l="0" t="0" r="0" b="0"/>
-            <wp:docPr id="5" name="Picture 5"/>
+          <wp:inline distT="0" distB="0" distL="0" distR="0" wp14:anchorId="614E6DAD" wp14:editId="7922035B">
+            <wp:extent cx="5731510" cy="2034540"/>
+            <wp:effectExtent l="0" t="0" r="2540" b="3810"/>
+            <wp:docPr id="44" name="Picture 44"/>
             <wp:cNvGraphicFramePr>
               <a:graphicFrameLocks xmlns:a="http://schemas.openxmlformats.org/drawingml/2006/main" noChangeAspect="1"/>
             </wp:cNvGraphicFramePr>
@@ -495,20 +814,27 @@
                     <pic:cNvPr id="1" name=""/>
                     <pic:cNvPicPr/>
                   </pic:nvPicPr>
-                  <pic:blipFill>
-                    <a:blip r:embed="rId9"/>
-                    <a:stretch>
-                      <a:fillRect/>
-                    </a:stretch>
+                  <pic:blipFill rotWithShape="1">
+                    <a:blip r:embed="rId10"/>
+                    <a:srcRect t="5654"/>
+                    <a:stretch/>
                   </pic:blipFill>
-                  <pic:spPr>
+                  <pic:spPr bwMode="auto">
                     <a:xfrm>
                       <a:off x="0" y="0"/>
-                      <a:ext cx="2873381" cy="2697182"/>
+                      <a:ext cx="5731510" cy="2034540"/>
                     </a:xfrm>
                     <a:prstGeom prst="rect">
                       <a:avLst/>
                     </a:prstGeom>
+                    <a:ln>
+                      <a:noFill/>
+                    </a:ln>
+                    <a:extLst>
+                      <a:ext uri="{53640926-AAD7-44D8-BBD7-CCE9431645EC}">
+                        <a14:shadowObscured xmlns:a14="http://schemas.microsoft.com/office/drawing/2010/main"/>
+                      </a:ext>
+                    </a:extLst>
                   </pic:spPr>
                 </pic:pic>
               </a:graphicData>
@@ -525,146 +851,13 @@
     </w:p>
     <w:p>
       <w:pPr>
-        <w:pStyle w:val="Content"/>
-        <w:spacing w:after="20"/>
-      </w:pPr>
-    </w:p>
-    <w:p>
-      <w:pPr>
-        <w:pStyle w:val="Content"/>
-        <w:spacing w:after="20"/>
-      </w:pPr>
-    </w:p>
-    <w:p>
-      <w:pPr>
-        <w:pStyle w:val="Content"/>
-        <w:spacing w:after="20"/>
-      </w:pPr>
-    </w:p>
-    <w:p>
-      <w:pPr>
-        <w:pStyle w:val="Content"/>
-        <w:spacing w:after="20"/>
-      </w:pPr>
-    </w:p>
-    <w:p>
-      <w:pPr>
-        <w:pStyle w:val="Content"/>
-        <w:spacing w:after="20"/>
-      </w:pPr>
-    </w:p>
-    <w:p>
-      <w:pPr>
-        <w:pStyle w:val="Content"/>
-        <w:spacing w:after="20"/>
-      </w:pPr>
-    </w:p>
-    <w:p>
-      <w:pPr>
-        <w:pStyle w:val="Content"/>
-        <w:spacing w:after="20"/>
-      </w:pPr>
-    </w:p>
-    <w:p>
-      <w:pPr>
-        <w:pStyle w:val="Content"/>
-        <w:spacing w:after="20"/>
-      </w:pPr>
-    </w:p>
-    <w:p>
-      <w:pPr>
-        <w:pStyle w:val="Content"/>
-        <w:spacing w:after="20"/>
-      </w:pPr>
-    </w:p>
-    <w:p>
-      <w:pPr>
-        <w:pStyle w:val="Content"/>
-        <w:spacing w:after="20"/>
-      </w:pPr>
-    </w:p>
-    <w:p>
-      <w:pPr>
-        <w:pStyle w:val="Content"/>
-        <w:spacing w:after="20"/>
-      </w:pPr>
-    </w:p>
-    <w:p>
-      <w:pPr>
-        <w:pStyle w:val="Content"/>
-        <w:spacing w:after="20"/>
-      </w:pPr>
-    </w:p>
-    <w:p>
-      <w:pPr>
-        <w:pStyle w:val="Content"/>
-        <w:spacing w:after="20"/>
-      </w:pPr>
-    </w:p>
-    <w:p>
-      <w:pPr>
-        <w:pStyle w:val="Content"/>
-        <w:spacing w:after="20"/>
-      </w:pPr>
-    </w:p>
-    <w:p>
-      <w:pPr>
-        <w:pStyle w:val="Content"/>
-        <w:spacing w:after="20"/>
-      </w:pPr>
-    </w:p>
-    <w:p>
-      <w:pPr>
-        <w:pStyle w:val="Content"/>
-        <w:spacing w:after="20"/>
-      </w:pPr>
-    </w:p>
-    <w:p>
-      <w:pPr>
-        <w:pStyle w:val="Content"/>
-        <w:spacing w:after="20"/>
-      </w:pPr>
-    </w:p>
-    <w:p>
-      <w:pPr>
-        <w:pStyle w:val="Content"/>
-        <w:spacing w:after="20"/>
-      </w:pPr>
-    </w:p>
-    <w:p>
-      <w:pPr>
-        <w:pStyle w:val="Content"/>
-        <w:spacing w:after="20"/>
-      </w:pPr>
-    </w:p>
-    <w:p>
-      <w:pPr>
-        <w:pStyle w:val="Content"/>
-        <w:spacing w:after="20"/>
-      </w:pPr>
-    </w:p>
-    <w:p>
-      <w:pPr>
-        <w:pStyle w:val="Content"/>
-        <w:spacing w:after="20"/>
-      </w:pPr>
-    </w:p>
-    <w:p>
-      <w:pPr>
-        <w:pStyle w:val="Content"/>
-        <w:spacing w:after="20"/>
-      </w:pPr>
-    </w:p>
-    <w:p>
-      <w:pPr>
         <w:pStyle w:val="Question"/>
       </w:pPr>
       <w:r>
-        <w:lastRenderedPageBreak/>
         <w:t xml:space="preserve">Step </w:t>
       </w:r>
       <w:r>
-        <w:t>2</w:t>
+        <w:t>3</w:t>
       </w:r>
       <w:r>
         <w:t>: Establish</w:t>
@@ -757,16 +950,30 @@
     </w:p>
     <w:p>
       <w:pPr>
-        <w:pStyle w:val="Content"/>
-        <w:spacing w:after="20"/>
-        <w:ind w:left="720"/>
-      </w:pPr>
-    </w:p>
-    <w:p>
-      <w:pPr>
         <w:pStyle w:val="Part"/>
       </w:pPr>
-      <w:r>
+    </w:p>
+    <w:p>
+      <w:pPr>
+        <w:pStyle w:val="Part"/>
+      </w:pPr>
+    </w:p>
+    <w:p>
+      <w:pPr>
+        <w:pStyle w:val="Part"/>
+      </w:pPr>
+    </w:p>
+    <w:p>
+      <w:pPr>
+        <w:pStyle w:val="Part"/>
+      </w:pPr>
+    </w:p>
+    <w:p>
+      <w:pPr>
+        <w:pStyle w:val="Part"/>
+      </w:pPr>
+      <w:r>
+        <w:lastRenderedPageBreak/>
         <w:t>Establishing Relationships:</w:t>
       </w:r>
     </w:p>
@@ -778,25 +985,43 @@
     <w:p>
       <w:pPr>
         <w:pStyle w:val="Question"/>
+        <w:rPr>
+          <w:b w:val="0"/>
+          <w:noProof/>
+          <w:color w:val="000000" w:themeColor="text1"/>
+        </w:rPr>
       </w:pPr>
       <w:r>
         <w:t>Take Admission:</w:t>
       </w:r>
-    </w:p>
-    <w:p>
-      <w:pPr>
-        <w:pStyle w:val="Content"/>
-        <w:spacing w:after="20"/>
+      <w:r>
+        <w:rPr>
+          <w:b w:val="0"/>
+          <w:noProof/>
+          <w:color w:val="000000" w:themeColor="text1"/>
+        </w:rPr>
+        <w:t xml:space="preserve"> </w:t>
+      </w:r>
+    </w:p>
+    <w:p>
+      <w:pPr>
+        <w:pStyle w:val="Question"/>
+      </w:pPr>
+    </w:p>
+    <w:p>
+      <w:pPr>
+        <w:pStyle w:val="Question"/>
+        <w:jc w:val="center"/>
       </w:pPr>
       <w:r>
         <w:rPr>
           <w:noProof/>
         </w:rPr>
         <w:drawing>
-          <wp:inline distT="0" distB="0" distL="0" distR="0" wp14:anchorId="1A86C405" wp14:editId="76B662AE">
-            <wp:extent cx="5731510" cy="2591435"/>
-            <wp:effectExtent l="0" t="0" r="2540" b="0"/>
-            <wp:docPr id="7" name="Picture 7"/>
+          <wp:inline distT="0" distB="0" distL="0" distR="0" wp14:anchorId="3DD3A2AA" wp14:editId="476194FA">
+            <wp:extent cx="4320000" cy="3227795"/>
+            <wp:effectExtent l="0" t="0" r="4445" b="0"/>
+            <wp:docPr id="50" name="Picture 50"/>
             <wp:cNvGraphicFramePr>
               <a:graphicFrameLocks xmlns:a="http://schemas.openxmlformats.org/drawingml/2006/main" noChangeAspect="1"/>
             </wp:cNvGraphicFramePr>
@@ -807,20 +1032,27 @@
                     <pic:cNvPr id="1" name=""/>
                     <pic:cNvPicPr/>
                   </pic:nvPicPr>
-                  <pic:blipFill>
-                    <a:blip r:embed="rId10"/>
-                    <a:stretch>
-                      <a:fillRect/>
-                    </a:stretch>
+                  <pic:blipFill rotWithShape="1">
+                    <a:blip r:embed="rId11"/>
+                    <a:srcRect b="4327"/>
+                    <a:stretch/>
                   </pic:blipFill>
-                  <pic:spPr>
+                  <pic:spPr bwMode="auto">
                     <a:xfrm>
                       <a:off x="0" y="0"/>
-                      <a:ext cx="5731510" cy="2591435"/>
+                      <a:ext cx="4320000" cy="3227795"/>
                     </a:xfrm>
                     <a:prstGeom prst="rect">
                       <a:avLst/>
                     </a:prstGeom>
+                    <a:ln>
+                      <a:noFill/>
+                    </a:ln>
+                    <a:extLst>
+                      <a:ext uri="{53640926-AAD7-44D8-BBD7-CCE9431645EC}">
+                        <a14:shadowObscured xmlns:a14="http://schemas.microsoft.com/office/drawing/2010/main"/>
+                      </a:ext>
+                    </a:extLst>
                   </pic:spPr>
                 </pic:pic>
               </a:graphicData>
@@ -832,325 +1064,41 @@
     <w:p>
       <w:pPr>
         <w:pStyle w:val="Question"/>
+        <w:jc w:val="center"/>
       </w:pPr>
     </w:p>
     <w:p>
       <w:pPr>
         <w:pStyle w:val="Question"/>
       </w:pPr>
-    </w:p>
-    <w:p>
-      <w:pPr>
-        <w:pStyle w:val="Question"/>
-      </w:pPr>
-    </w:p>
-    <w:p>
-      <w:pPr>
-        <w:pStyle w:val="Question"/>
-      </w:pPr>
-    </w:p>
-    <w:p>
-      <w:pPr>
-        <w:pStyle w:val="Question"/>
-      </w:pPr>
-    </w:p>
-    <w:p>
-      <w:pPr>
-        <w:pStyle w:val="Question"/>
-      </w:pPr>
-    </w:p>
-    <w:p>
-      <w:pPr>
-        <w:pStyle w:val="Question"/>
-      </w:pPr>
-    </w:p>
-    <w:p>
-      <w:pPr>
-        <w:pStyle w:val="Question"/>
-      </w:pPr>
-      <w:r>
-        <w:lastRenderedPageBreak/>
-        <w:t>Lecture:</w:t>
+      <w:r>
+        <w:t>Gets Allotted</w:t>
+      </w:r>
+      <w:r>
+        <w:t>:</w:t>
       </w:r>
     </w:p>
     <w:p>
       <w:pPr>
         <w:pStyle w:val="Content"/>
         <w:spacing w:after="20"/>
+      </w:pPr>
+    </w:p>
+    <w:p>
+      <w:pPr>
+        <w:pStyle w:val="Content"/>
+        <w:spacing w:after="20"/>
+        <w:jc w:val="center"/>
       </w:pPr>
       <w:r>
         <w:rPr>
           <w:noProof/>
         </w:rPr>
         <w:drawing>
-          <wp:inline distT="0" distB="0" distL="0" distR="0" wp14:anchorId="1D0531D5" wp14:editId="5D9075FE">
-            <wp:extent cx="5731510" cy="2985770"/>
-            <wp:effectExtent l="0" t="0" r="2540" b="5080"/>
-            <wp:docPr id="8" name="Picture 8"/>
-            <wp:cNvGraphicFramePr>
-              <a:graphicFrameLocks xmlns:a="http://schemas.openxmlformats.org/drawingml/2006/main" noChangeAspect="1"/>
-            </wp:cNvGraphicFramePr>
-            <a:graphic xmlns:a="http://schemas.openxmlformats.org/drawingml/2006/main">
-              <a:graphicData uri="http://schemas.openxmlformats.org/drawingml/2006/picture">
-                <pic:pic xmlns:pic="http://schemas.openxmlformats.org/drawingml/2006/picture">
-                  <pic:nvPicPr>
-                    <pic:cNvPr id="1" name=""/>
-                    <pic:cNvPicPr/>
-                  </pic:nvPicPr>
-                  <pic:blipFill>
-                    <a:blip r:embed="rId11"/>
-                    <a:stretch>
-                      <a:fillRect/>
-                    </a:stretch>
-                  </pic:blipFill>
-                  <pic:spPr>
-                    <a:xfrm>
-                      <a:off x="0" y="0"/>
-                      <a:ext cx="5731510" cy="2985770"/>
-                    </a:xfrm>
-                    <a:prstGeom prst="rect">
-                      <a:avLst/>
-                    </a:prstGeom>
-                  </pic:spPr>
-                </pic:pic>
-              </a:graphicData>
-            </a:graphic>
-          </wp:inline>
-        </w:drawing>
-      </w:r>
-    </w:p>
-    <w:p>
-      <w:pPr>
-        <w:pStyle w:val="Content"/>
-        <w:spacing w:after="20"/>
-      </w:pPr>
-    </w:p>
-    <w:p>
-      <w:pPr>
-        <w:pStyle w:val="Content"/>
-        <w:spacing w:after="20"/>
-      </w:pPr>
-      <w:r>
-        <w:t xml:space="preserve">    </w:t>
-      </w:r>
-    </w:p>
-    <w:p>
-      <w:pPr>
-        <w:pStyle w:val="Content"/>
-        <w:spacing w:after="20"/>
-      </w:pPr>
-    </w:p>
-    <w:p>
-      <w:pPr>
-        <w:pStyle w:val="Content"/>
-        <w:spacing w:after="20"/>
-      </w:pPr>
-    </w:p>
-    <w:p>
-      <w:pPr>
-        <w:pStyle w:val="Content"/>
-        <w:spacing w:after="20"/>
-      </w:pPr>
-    </w:p>
-    <w:p>
-      <w:pPr>
-        <w:pStyle w:val="Content"/>
-        <w:spacing w:after="20"/>
-      </w:pPr>
-    </w:p>
-    <w:p>
-      <w:pPr>
-        <w:pStyle w:val="Content"/>
-        <w:spacing w:after="20"/>
-      </w:pPr>
-    </w:p>
-    <w:p>
-      <w:pPr>
-        <w:pStyle w:val="Content"/>
-        <w:spacing w:after="20"/>
-      </w:pPr>
-    </w:p>
-    <w:p>
-      <w:pPr>
-        <w:pStyle w:val="Content"/>
-        <w:spacing w:after="20"/>
-      </w:pPr>
-    </w:p>
-    <w:p>
-      <w:pPr>
-        <w:pStyle w:val="Content"/>
-        <w:spacing w:after="20"/>
-      </w:pPr>
-    </w:p>
-    <w:p>
-      <w:pPr>
-        <w:pStyle w:val="Content"/>
-        <w:spacing w:after="20"/>
-      </w:pPr>
-    </w:p>
-    <w:p>
-      <w:pPr>
-        <w:pStyle w:val="Content"/>
-        <w:spacing w:after="20"/>
-      </w:pPr>
-    </w:p>
-    <w:p>
-      <w:pPr>
-        <w:pStyle w:val="Content"/>
-        <w:spacing w:after="20"/>
-      </w:pPr>
-    </w:p>
-    <w:p>
-      <w:pPr>
-        <w:pStyle w:val="Content"/>
-        <w:spacing w:after="20"/>
-      </w:pPr>
-    </w:p>
-    <w:p>
-      <w:pPr>
-        <w:pStyle w:val="Content"/>
-        <w:spacing w:after="20"/>
-      </w:pPr>
-    </w:p>
-    <w:p>
-      <w:pPr>
-        <w:pStyle w:val="Content"/>
-        <w:spacing w:after="20"/>
-      </w:pPr>
-    </w:p>
-    <w:p>
-      <w:pPr>
-        <w:pStyle w:val="Content"/>
-        <w:spacing w:after="20"/>
-      </w:pPr>
-    </w:p>
-    <w:p>
-      <w:pPr>
-        <w:pStyle w:val="Content"/>
-        <w:spacing w:after="20"/>
-      </w:pPr>
-    </w:p>
-    <w:p>
-      <w:pPr>
-        <w:pStyle w:val="Content"/>
-        <w:spacing w:after="20"/>
-      </w:pPr>
-    </w:p>
-    <w:p>
-      <w:pPr>
-        <w:pStyle w:val="Content"/>
-        <w:spacing w:after="20"/>
-      </w:pPr>
-    </w:p>
-    <w:p>
-      <w:pPr>
-        <w:pStyle w:val="Content"/>
-        <w:spacing w:after="20"/>
-      </w:pPr>
-    </w:p>
-    <w:p>
-      <w:pPr>
-        <w:pStyle w:val="Question"/>
-      </w:pPr>
-      <w:r>
-        <w:lastRenderedPageBreak/>
-        <w:t xml:space="preserve">Step </w:t>
-      </w:r>
-      <w:r>
-        <w:t>3</w:t>
-      </w:r>
-      <w:r>
-        <w:t>: Set Cardinality</w:t>
-      </w:r>
-    </w:p>
-    <w:p>
-      <w:pPr>
-        <w:pStyle w:val="Content"/>
-        <w:spacing w:after="20"/>
-      </w:pPr>
-      <w:r>
-        <w:t xml:space="preserve">        Determin</w:t>
-      </w:r>
-      <w:r>
-        <w:t>ing</w:t>
-      </w:r>
-      <w:r>
-        <w:t xml:space="preserve"> the cardinality of relationships:</w:t>
-      </w:r>
-    </w:p>
-    <w:p>
-      <w:pPr>
-        <w:pStyle w:val="Content"/>
-        <w:numPr>
-          <w:ilvl w:val="0"/>
-          <w:numId w:val="21"/>
-        </w:numPr>
-        <w:spacing w:after="20"/>
-      </w:pPr>
-      <w:r>
-        <w:t>One student can enroll in many courses.</w:t>
-      </w:r>
-    </w:p>
-    <w:p>
-      <w:pPr>
-        <w:pStyle w:val="Content"/>
-        <w:numPr>
-          <w:ilvl w:val="0"/>
-          <w:numId w:val="21"/>
-        </w:numPr>
-        <w:spacing w:after="20"/>
-      </w:pPr>
-      <w:r>
-        <w:t>One lecturer can conduct many lectures.</w:t>
-      </w:r>
-    </w:p>
-    <w:p>
-      <w:pPr>
-        <w:pStyle w:val="Content"/>
-        <w:numPr>
-          <w:ilvl w:val="0"/>
-          <w:numId w:val="21"/>
-        </w:numPr>
-        <w:spacing w:after="20"/>
-      </w:pPr>
-      <w:r>
-        <w:t>One subject can be associated with many lectures.</w:t>
-      </w:r>
-    </w:p>
-    <w:p>
-      <w:pPr>
-        <w:pStyle w:val="Content"/>
-        <w:spacing w:after="20"/>
-      </w:pPr>
-    </w:p>
-    <w:p>
-      <w:pPr>
-        <w:pStyle w:val="Question"/>
-      </w:pPr>
-      <w:r>
-        <w:t>Cardinality:</w:t>
-      </w:r>
-    </w:p>
-    <w:p>
-      <w:pPr>
-        <w:pStyle w:val="Content"/>
-        <w:spacing w:after="20"/>
-      </w:pPr>
-    </w:p>
-    <w:p>
-      <w:pPr>
-        <w:pStyle w:val="Content"/>
-        <w:spacing w:after="20"/>
-      </w:pPr>
-      <w:r>
-        <w:rPr>
-          <w:noProof/>
-        </w:rPr>
-        <w:drawing>
-          <wp:inline distT="0" distB="0" distL="0" distR="0" wp14:anchorId="35F84055" wp14:editId="2E5A3D6B">
-            <wp:extent cx="5731510" cy="4852670"/>
-            <wp:effectExtent l="0" t="0" r="2540" b="5080"/>
-            <wp:docPr id="10" name="Picture 10"/>
+          <wp:inline distT="0" distB="0" distL="0" distR="0" wp14:anchorId="5BA31065" wp14:editId="79558B70">
+            <wp:extent cx="4320000" cy="2580226"/>
+            <wp:effectExtent l="0" t="0" r="4445" b="0"/>
+            <wp:docPr id="54" name="Picture 54"/>
             <wp:cNvGraphicFramePr>
               <a:graphicFrameLocks xmlns:a="http://schemas.openxmlformats.org/drawingml/2006/main" noChangeAspect="1"/>
             </wp:cNvGraphicFramePr>
@@ -1170,7 +1118,7 @@
                   <pic:spPr>
                     <a:xfrm>
                       <a:off x="0" y="0"/>
-                      <a:ext cx="5731510" cy="4852670"/>
+                      <a:ext cx="4320000" cy="2580226"/>
                     </a:xfrm>
                     <a:prstGeom prst="rect">
                       <a:avLst/>
@@ -1185,143 +1133,17 @@
     </w:p>
     <w:p>
       <w:pPr>
+        <w:pStyle w:val="Question"/>
+      </w:pPr>
+      <w:r>
+        <w:lastRenderedPageBreak/>
+        <w:t>Slots:</w:t>
+      </w:r>
+    </w:p>
+    <w:p>
+      <w:pPr>
         <w:pStyle w:val="Content"/>
         <w:spacing w:after="20"/>
-      </w:pPr>
-    </w:p>
-    <w:p>
-      <w:pPr>
-        <w:pStyle w:val="Content"/>
-        <w:spacing w:after="20"/>
-      </w:pPr>
-      <w:r>
-        <w:t xml:space="preserve">    </w:t>
-      </w:r>
-    </w:p>
-    <w:p>
-      <w:pPr>
-        <w:pStyle w:val="Content"/>
-        <w:spacing w:after="20"/>
-      </w:pPr>
-    </w:p>
-    <w:p>
-      <w:pPr>
-        <w:pStyle w:val="Content"/>
-        <w:spacing w:after="20"/>
-      </w:pPr>
-    </w:p>
-    <w:p>
-      <w:pPr>
-        <w:pStyle w:val="Content"/>
-        <w:spacing w:after="20"/>
-      </w:pPr>
-    </w:p>
-    <w:p>
-      <w:pPr>
-        <w:pStyle w:val="Content"/>
-        <w:spacing w:after="20"/>
-      </w:pPr>
-    </w:p>
-    <w:p>
-      <w:pPr>
-        <w:pStyle w:val="Content"/>
-        <w:spacing w:after="20"/>
-      </w:pPr>
-    </w:p>
-    <w:p>
-      <w:pPr>
-        <w:pStyle w:val="Question"/>
-      </w:pPr>
-      <w:r>
-        <w:t xml:space="preserve">Step </w:t>
-      </w:r>
-      <w:r>
-        <w:t>4:</w:t>
-      </w:r>
-      <w:r>
-        <w:t xml:space="preserve"> Draw</w:t>
-      </w:r>
-      <w:r>
-        <w:t>ing</w:t>
-      </w:r>
-      <w:r>
-        <w:t xml:space="preserve"> the Diagram</w:t>
-      </w:r>
-    </w:p>
-    <w:p>
-      <w:pPr>
-        <w:pStyle w:val="Content"/>
-        <w:numPr>
-          <w:ilvl w:val="0"/>
-          <w:numId w:val="22"/>
-        </w:numPr>
-        <w:spacing w:after="20"/>
-      </w:pPr>
-      <w:r>
-        <w:t>Use rectangles to represent entities.</w:t>
-      </w:r>
-    </w:p>
-    <w:p>
-      <w:pPr>
-        <w:pStyle w:val="Content"/>
-        <w:numPr>
-          <w:ilvl w:val="0"/>
-          <w:numId w:val="22"/>
-        </w:numPr>
-        <w:spacing w:after="20"/>
-      </w:pPr>
-      <w:r>
-        <w:t>Use ovals for attributes.</w:t>
-      </w:r>
-    </w:p>
-    <w:p>
-      <w:pPr>
-        <w:pStyle w:val="Content"/>
-        <w:numPr>
-          <w:ilvl w:val="0"/>
-          <w:numId w:val="22"/>
-        </w:numPr>
-        <w:spacing w:after="20"/>
-      </w:pPr>
-      <w:r>
-        <w:t>Use diamonds to represent relationships.</w:t>
-      </w:r>
-    </w:p>
-    <w:p>
-      <w:pPr>
-        <w:pStyle w:val="Content"/>
-        <w:numPr>
-          <w:ilvl w:val="0"/>
-          <w:numId w:val="22"/>
-        </w:numPr>
-        <w:spacing w:after="20"/>
-      </w:pPr>
-      <w:r>
-        <w:t>Connect</w:t>
-      </w:r>
-      <w:r>
-        <w:t>ing</w:t>
-      </w:r>
-      <w:r>
-        <w:t xml:space="preserve"> entities with relationships using lines and indicate cardinality (1:1, 1, M).</w:t>
-      </w:r>
-    </w:p>
-    <w:p>
-      <w:pPr>
-        <w:pStyle w:val="Part"/>
-      </w:pPr>
-    </w:p>
-    <w:p>
-      <w:pPr>
-        <w:pStyle w:val="Part"/>
-      </w:pPr>
-      <w:r>
-        <w:t>Drawing the Diagram:</w:t>
-      </w:r>
-    </w:p>
-    <w:p>
-      <w:pPr>
-        <w:pStyle w:val="Part"/>
       </w:pPr>
     </w:p>
     <w:p>
@@ -1334,10 +1156,10 @@
           <w:noProof/>
         </w:rPr>
         <w:drawing>
-          <wp:inline distT="0" distB="0" distL="0" distR="0" wp14:anchorId="6D692F7E" wp14:editId="3062A91F">
-            <wp:extent cx="5731510" cy="4585335"/>
-            <wp:effectExtent l="0" t="0" r="2540" b="5715"/>
-            <wp:docPr id="9" name="Picture 9"/>
+          <wp:inline distT="0" distB="0" distL="0" distR="0" wp14:anchorId="055112D9" wp14:editId="5D2F355F">
+            <wp:extent cx="5731510" cy="2660015"/>
+            <wp:effectExtent l="0" t="0" r="2540" b="6985"/>
+            <wp:docPr id="55" name="Picture 55"/>
             <wp:cNvGraphicFramePr>
               <a:graphicFrameLocks xmlns:a="http://schemas.openxmlformats.org/drawingml/2006/main" noChangeAspect="1"/>
             </wp:cNvGraphicFramePr>
@@ -1357,7 +1179,7 @@
                   <pic:spPr>
                     <a:xfrm>
                       <a:off x="0" y="0"/>
-                      <a:ext cx="5731510" cy="4585335"/>
+                      <a:ext cx="5731510" cy="2660015"/>
                     </a:xfrm>
                     <a:prstGeom prst="rect">
                       <a:avLst/>
@@ -1378,11 +1200,76 @@
     </w:p>
     <w:p>
       <w:pPr>
+        <w:pStyle w:val="Question"/>
+      </w:pPr>
+      <w:r>
+        <w:t>Teaches:</w:t>
+      </w:r>
+    </w:p>
+    <w:p>
+      <w:pPr>
+        <w:pStyle w:val="Question"/>
+      </w:pPr>
+    </w:p>
+    <w:p>
+      <w:pPr>
         <w:pStyle w:val="Content"/>
         <w:spacing w:after="20"/>
       </w:pPr>
       <w:r>
-        <w:t xml:space="preserve">   </w:t>
+        <w:rPr>
+          <w:noProof/>
+        </w:rPr>
+        <w:drawing>
+          <wp:inline distT="0" distB="0" distL="0" distR="0" wp14:anchorId="10EE1691" wp14:editId="2D5D96DF">
+            <wp:extent cx="5731510" cy="4154170"/>
+            <wp:effectExtent l="0" t="0" r="2540" b="0"/>
+            <wp:docPr id="56" name="Picture 56"/>
+            <wp:cNvGraphicFramePr>
+              <a:graphicFrameLocks xmlns:a="http://schemas.openxmlformats.org/drawingml/2006/main" noChangeAspect="1"/>
+            </wp:cNvGraphicFramePr>
+            <a:graphic xmlns:a="http://schemas.openxmlformats.org/drawingml/2006/main">
+              <a:graphicData uri="http://schemas.openxmlformats.org/drawingml/2006/picture">
+                <pic:pic xmlns:pic="http://schemas.openxmlformats.org/drawingml/2006/picture">
+                  <pic:nvPicPr>
+                    <pic:cNvPr id="1" name=""/>
+                    <pic:cNvPicPr/>
+                  </pic:nvPicPr>
+                  <pic:blipFill>
+                    <a:blip r:embed="rId14"/>
+                    <a:stretch>
+                      <a:fillRect/>
+                    </a:stretch>
+                  </pic:blipFill>
+                  <pic:spPr>
+                    <a:xfrm>
+                      <a:off x="0" y="0"/>
+                      <a:ext cx="5731510" cy="4154170"/>
+                    </a:xfrm>
+                    <a:prstGeom prst="rect">
+                      <a:avLst/>
+                    </a:prstGeom>
+                  </pic:spPr>
+                </pic:pic>
+              </a:graphicData>
+            </a:graphic>
+          </wp:inline>
+        </w:drawing>
+      </w:r>
+    </w:p>
+    <w:p>
+      <w:pPr>
+        <w:pStyle w:val="Question"/>
+      </w:pPr>
+      <w:r>
+        <w:lastRenderedPageBreak/>
+        <w:t xml:space="preserve">Step </w:t>
+      </w:r>
+      <w:r>
+        <w:t>4</w:t>
+      </w:r>
+      <w:r>
+        <w:t>: Set Cardinality</w:t>
       </w:r>
     </w:p>
     <w:p>
@@ -1390,6 +1277,15 @@
         <w:pStyle w:val="Content"/>
         <w:spacing w:after="20"/>
       </w:pPr>
+      <w:r>
+        <w:t xml:space="preserve">        Determin</w:t>
+      </w:r>
+      <w:r>
+        <w:t>ing</w:t>
+      </w:r>
+      <w:r>
+        <w:t xml:space="preserve"> the cardinality of relationships:</w:t>
+      </w:r>
     </w:p>
     <w:p>
       <w:pPr>
@@ -1400,14 +1296,440 @@
     <w:p>
       <w:pPr>
         <w:pStyle w:val="Content"/>
+        <w:numPr>
+          <w:ilvl w:val="0"/>
+          <w:numId w:val="26"/>
+        </w:numPr>
         <w:spacing w:after="20"/>
       </w:pPr>
+      <w:r>
+        <w:t>Student - Admission (Takes Admission)</w:t>
+      </w:r>
     </w:p>
     <w:p>
       <w:pPr>
         <w:pStyle w:val="Content"/>
         <w:spacing w:after="20"/>
-      </w:pPr>
+        <w:ind w:left="720"/>
+      </w:pPr>
+      <w:r>
+        <w:t>1 to Many (1): A single student can have multiple admissions (e.g., to different courses), but an admission belongs to one student.</w:t>
+      </w:r>
+    </w:p>
+    <w:p>
+      <w:pPr>
+        <w:pStyle w:val="Content"/>
+        <w:spacing w:after="20"/>
+        <w:ind w:left="720"/>
+      </w:pPr>
+    </w:p>
+    <w:p>
+      <w:pPr>
+        <w:pStyle w:val="Content"/>
+        <w:numPr>
+          <w:ilvl w:val="0"/>
+          <w:numId w:val="26"/>
+        </w:numPr>
+        <w:spacing w:after="20"/>
+      </w:pPr>
+      <w:r>
+        <w:t>Admission - TimeTable (Get Allotted)</w:t>
+      </w:r>
+    </w:p>
+    <w:p>
+      <w:pPr>
+        <w:pStyle w:val="Content"/>
+        <w:spacing w:after="20"/>
+        <w:ind w:left="720"/>
+      </w:pPr>
+      <w:r>
+        <w:t>Many to Many (M): Multiple admissions can be associated with multiple timetables  (students can be assigned to various classes at different times).</w:t>
+      </w:r>
+    </w:p>
+    <w:p>
+      <w:pPr>
+        <w:pStyle w:val="Content"/>
+        <w:spacing w:after="20"/>
+        <w:ind w:left="720"/>
+      </w:pPr>
+    </w:p>
+    <w:p>
+      <w:pPr>
+        <w:pStyle w:val="Content"/>
+        <w:numPr>
+          <w:ilvl w:val="0"/>
+          <w:numId w:val="26"/>
+        </w:numPr>
+        <w:spacing w:after="20"/>
+      </w:pPr>
+      <w:r>
+        <w:t>TimeTable - Subjects (Slots)</w:t>
+      </w:r>
+    </w:p>
+    <w:p>
+      <w:pPr>
+        <w:pStyle w:val="Content"/>
+        <w:spacing w:after="20"/>
+        <w:ind w:left="720"/>
+      </w:pPr>
+      <w:r>
+        <w:t>1 to Many (1): One timetable can have multiple subjects scheduled at different times, but a subject in the timetable is associated with one slot.</w:t>
+      </w:r>
+    </w:p>
+    <w:p>
+      <w:pPr>
+        <w:pStyle w:val="Content"/>
+        <w:spacing w:after="20"/>
+        <w:ind w:left="720"/>
+      </w:pPr>
+    </w:p>
+    <w:p>
+      <w:pPr>
+        <w:pStyle w:val="Content"/>
+        <w:numPr>
+          <w:ilvl w:val="0"/>
+          <w:numId w:val="26"/>
+        </w:numPr>
+        <w:spacing w:after="20"/>
+      </w:pPr>
+      <w:r>
+        <w:t>Subjects - Faculty (Teaches)</w:t>
+      </w:r>
+    </w:p>
+    <w:p>
+      <w:pPr>
+        <w:pStyle w:val="Content"/>
+        <w:spacing w:after="20"/>
+        <w:ind w:left="720"/>
+      </w:pPr>
+      <w:r>
+        <w:t>Many to 1 (N:1): Multiple subjects can be taught by one faculty member, but a subject has only one faculty teaching it.</w:t>
+      </w:r>
+    </w:p>
+    <w:p>
+      <w:pPr>
+        <w:pStyle w:val="Content"/>
+        <w:spacing w:after="20"/>
+        <w:ind w:left="720"/>
+      </w:pPr>
+    </w:p>
+    <w:p>
+      <w:pPr>
+        <w:pStyle w:val="Question"/>
+      </w:pPr>
+    </w:p>
+    <w:p>
+      <w:pPr>
+        <w:pStyle w:val="Question"/>
+      </w:pPr>
+    </w:p>
+    <w:p>
+      <w:pPr>
+        <w:pStyle w:val="Question"/>
+      </w:pPr>
+    </w:p>
+    <w:p>
+      <w:pPr>
+        <w:pStyle w:val="Question"/>
+      </w:pPr>
+    </w:p>
+    <w:p>
+      <w:pPr>
+        <w:pStyle w:val="Question"/>
+      </w:pPr>
+    </w:p>
+    <w:p>
+      <w:pPr>
+        <w:pStyle w:val="Question"/>
+      </w:pPr>
+    </w:p>
+    <w:p>
+      <w:pPr>
+        <w:pStyle w:val="Question"/>
+      </w:pPr>
+    </w:p>
+    <w:p>
+      <w:pPr>
+        <w:pStyle w:val="Question"/>
+      </w:pPr>
+    </w:p>
+    <w:p>
+      <w:pPr>
+        <w:pStyle w:val="Question"/>
+      </w:pPr>
+    </w:p>
+    <w:p>
+      <w:pPr>
+        <w:pStyle w:val="Question"/>
+      </w:pPr>
+      <w:r>
+        <w:lastRenderedPageBreak/>
+        <w:t>Cardinality:</w:t>
+      </w:r>
+    </w:p>
+    <w:p>
+      <w:pPr>
+        <w:pStyle w:val="Content"/>
+        <w:spacing w:after="20"/>
+      </w:pPr>
+    </w:p>
+    <w:p>
+      <w:pPr>
+        <w:pStyle w:val="Content"/>
+        <w:spacing w:after="20"/>
+      </w:pPr>
+      <w:r>
+        <w:rPr>
+          <w:noProof/>
+        </w:rPr>
+        <w:drawing>
+          <wp:inline distT="0" distB="0" distL="0" distR="0" wp14:anchorId="7E762174" wp14:editId="36171B5B">
+            <wp:extent cx="5731510" cy="4032885"/>
+            <wp:effectExtent l="0" t="0" r="2540" b="5715"/>
+            <wp:docPr id="58" name="Picture 58"/>
+            <wp:cNvGraphicFramePr>
+              <a:graphicFrameLocks xmlns:a="http://schemas.openxmlformats.org/drawingml/2006/main" noChangeAspect="1"/>
+            </wp:cNvGraphicFramePr>
+            <a:graphic xmlns:a="http://schemas.openxmlformats.org/drawingml/2006/main">
+              <a:graphicData uri="http://schemas.openxmlformats.org/drawingml/2006/picture">
+                <pic:pic xmlns:pic="http://schemas.openxmlformats.org/drawingml/2006/picture">
+                  <pic:nvPicPr>
+                    <pic:cNvPr id="58" name="Picture 58"/>
+                    <pic:cNvPicPr/>
+                  </pic:nvPicPr>
+                  <pic:blipFill>
+                    <a:blip r:embed="rId15">
+                      <a:extLst>
+                        <a:ext uri="{28A0092B-C50C-407E-A947-70E740481C1C}">
+                          <a14:useLocalDpi xmlns:a14="http://schemas.microsoft.com/office/drawing/2010/main" val="0"/>
+                        </a:ext>
+                      </a:extLst>
+                    </a:blip>
+                    <a:stretch>
+                      <a:fillRect/>
+                    </a:stretch>
+                  </pic:blipFill>
+                  <pic:spPr>
+                    <a:xfrm>
+                      <a:off x="0" y="0"/>
+                      <a:ext cx="5731510" cy="4032885"/>
+                    </a:xfrm>
+                    <a:prstGeom prst="rect">
+                      <a:avLst/>
+                    </a:prstGeom>
+                  </pic:spPr>
+                </pic:pic>
+              </a:graphicData>
+            </a:graphic>
+          </wp:inline>
+        </w:drawing>
+      </w:r>
+    </w:p>
+    <w:p>
+      <w:pPr>
+        <w:pStyle w:val="Content"/>
+        <w:spacing w:after="20"/>
+      </w:pPr>
+    </w:p>
+    <w:p>
+      <w:pPr>
+        <w:pStyle w:val="Content"/>
+        <w:spacing w:after="20"/>
+      </w:pPr>
+      <w:r>
+        <w:t xml:space="preserve">    </w:t>
+      </w:r>
+    </w:p>
+    <w:p>
+      <w:pPr>
+        <w:pStyle w:val="Question"/>
+      </w:pPr>
+      <w:r>
+        <w:t xml:space="preserve">Step </w:t>
+      </w:r>
+      <w:r>
+        <w:t>5</w:t>
+      </w:r>
+      <w:r>
+        <w:t>:</w:t>
+      </w:r>
+      <w:r>
+        <w:t xml:space="preserve"> Draw</w:t>
+      </w:r>
+      <w:r>
+        <w:t>ing</w:t>
+      </w:r>
+      <w:r>
+        <w:t xml:space="preserve"> the Diagram</w:t>
+      </w:r>
+    </w:p>
+    <w:p>
+      <w:pPr>
+        <w:pStyle w:val="Content"/>
+        <w:numPr>
+          <w:ilvl w:val="0"/>
+          <w:numId w:val="22"/>
+        </w:numPr>
+        <w:spacing w:after="20"/>
+      </w:pPr>
+      <w:r>
+        <w:t>Use rectangles to represent entities.</w:t>
+      </w:r>
+    </w:p>
+    <w:p>
+      <w:pPr>
+        <w:pStyle w:val="Content"/>
+        <w:numPr>
+          <w:ilvl w:val="0"/>
+          <w:numId w:val="22"/>
+        </w:numPr>
+        <w:spacing w:after="20"/>
+      </w:pPr>
+      <w:r>
+        <w:t>Use ovals for attributes.</w:t>
+      </w:r>
+    </w:p>
+    <w:p>
+      <w:pPr>
+        <w:pStyle w:val="Content"/>
+        <w:numPr>
+          <w:ilvl w:val="0"/>
+          <w:numId w:val="22"/>
+        </w:numPr>
+        <w:spacing w:after="20"/>
+      </w:pPr>
+      <w:r>
+        <w:t>Use diamonds to represent relationships.</w:t>
+      </w:r>
+    </w:p>
+    <w:p>
+      <w:pPr>
+        <w:pStyle w:val="Content"/>
+        <w:numPr>
+          <w:ilvl w:val="0"/>
+          <w:numId w:val="22"/>
+        </w:numPr>
+        <w:spacing w:after="20"/>
+      </w:pPr>
+      <w:r>
+        <w:t>Connect</w:t>
+      </w:r>
+      <w:r>
+        <w:t>ing</w:t>
+      </w:r>
+      <w:r>
+        <w:t xml:space="preserve"> entities with relationships using lines and indicate cardinality (1:1, 1, M).</w:t>
+      </w:r>
+    </w:p>
+    <w:p>
+      <w:pPr>
+        <w:pStyle w:val="Part"/>
+      </w:pPr>
+    </w:p>
+    <w:p>
+      <w:pPr>
+        <w:pStyle w:val="Part"/>
+      </w:pPr>
+    </w:p>
+    <w:p>
+      <w:pPr>
+        <w:pStyle w:val="Part"/>
+      </w:pPr>
+    </w:p>
+    <w:p>
+      <w:pPr>
+        <w:pStyle w:val="Part"/>
+      </w:pPr>
+    </w:p>
+    <w:p>
+      <w:pPr>
+        <w:pStyle w:val="Part"/>
+      </w:pPr>
+    </w:p>
+    <w:p>
+      <w:pPr>
+        <w:pStyle w:val="Part"/>
+      </w:pPr>
+    </w:p>
+    <w:p>
+      <w:pPr>
+        <w:pStyle w:val="Part"/>
+      </w:pPr>
+      <w:r>
+        <w:lastRenderedPageBreak/>
+        <w:t>Drawing the Diagram:</w:t>
+      </w:r>
+    </w:p>
+    <w:p>
+      <w:pPr>
+        <w:pStyle w:val="Content"/>
+        <w:spacing w:after="20"/>
+        <w:rPr>
+          <w:noProof/>
+        </w:rPr>
+      </w:pPr>
+    </w:p>
+    <w:p>
+      <w:pPr>
+        <w:pStyle w:val="Content"/>
+        <w:spacing w:after="20"/>
+        <w:rPr>
+          <w:noProof/>
+        </w:rPr>
+      </w:pPr>
+    </w:p>
+    <w:p>
+      <w:pPr>
+        <w:pStyle w:val="Content"/>
+        <w:spacing w:after="20"/>
+        <w:jc w:val="center"/>
+      </w:pPr>
+      <w:r>
+        <w:rPr>
+          <w:noProof/>
+        </w:rPr>
+        <w:drawing>
+          <wp:inline distT="0" distB="0" distL="0" distR="0" wp14:anchorId="22EFE188" wp14:editId="0AF1E2DF">
+            <wp:extent cx="3419938" cy="7940040"/>
+            <wp:effectExtent l="0" t="0" r="9525" b="3810"/>
+            <wp:docPr id="45" name="Picture 45"/>
+            <wp:cNvGraphicFramePr>
+              <a:graphicFrameLocks xmlns:a="http://schemas.openxmlformats.org/drawingml/2006/main" noChangeAspect="1"/>
+            </wp:cNvGraphicFramePr>
+            <a:graphic xmlns:a="http://schemas.openxmlformats.org/drawingml/2006/main">
+              <a:graphicData uri="http://schemas.openxmlformats.org/drawingml/2006/picture">
+                <pic:pic xmlns:pic="http://schemas.openxmlformats.org/drawingml/2006/picture">
+                  <pic:nvPicPr>
+                    <pic:cNvPr id="45" name="Picture 45"/>
+                    <pic:cNvPicPr/>
+                  </pic:nvPicPr>
+                  <pic:blipFill>
+                    <a:blip r:embed="rId16">
+                      <a:extLst>
+                        <a:ext uri="{28A0092B-C50C-407E-A947-70E740481C1C}">
+                          <a14:useLocalDpi xmlns:a14="http://schemas.microsoft.com/office/drawing/2010/main" val="0"/>
+                        </a:ext>
+                      </a:extLst>
+                    </a:blip>
+                    <a:stretch>
+                      <a:fillRect/>
+                    </a:stretch>
+                  </pic:blipFill>
+                  <pic:spPr>
+                    <a:xfrm>
+                      <a:off x="0" y="0"/>
+                      <a:ext cx="3430157" cy="7963766"/>
+                    </a:xfrm>
+                    <a:prstGeom prst="rect">
+                      <a:avLst/>
+                    </a:prstGeom>
+                  </pic:spPr>
+                </pic:pic>
+              </a:graphicData>
+            </a:graphic>
+          </wp:inline>
+        </w:drawing>
+      </w:r>
     </w:p>
     <w:p>
       <w:pPr>
@@ -1435,163 +1757,135 @@
         <w:rPr>
           <w:rStyle w:val="Strong"/>
         </w:rPr>
-        <w:t>Students Entity:</w:t>
+        <w:t>Students:</w:t>
       </w:r>
       <w:r>
         <w:t xml:space="preserve"> </w:t>
       </w:r>
+    </w:p>
+    <w:p>
+      <w:pPr>
+        <w:pStyle w:val="Content"/>
+        <w:numPr>
+          <w:ilvl w:val="0"/>
+          <w:numId w:val="27"/>
+        </w:numPr>
+        <w:spacing w:after="0"/>
+        <w:ind w:left="714" w:hanging="357"/>
+      </w:pPr>
+      <w:r>
+        <w:t>Name</w:t>
+      </w:r>
+    </w:p>
+    <w:p>
+      <w:pPr>
+        <w:pStyle w:val="Content"/>
+        <w:numPr>
+          <w:ilvl w:val="0"/>
+          <w:numId w:val="27"/>
+        </w:numPr>
+        <w:spacing w:after="0"/>
+        <w:ind w:left="714" w:hanging="357"/>
+      </w:pPr>
+      <w:r>
+        <w:t>Email</w:t>
+      </w:r>
+    </w:p>
+    <w:p>
+      <w:pPr>
+        <w:pStyle w:val="Content"/>
+        <w:numPr>
+          <w:ilvl w:val="0"/>
+          <w:numId w:val="27"/>
+        </w:numPr>
+        <w:spacing w:after="0"/>
+        <w:ind w:left="714" w:hanging="357"/>
+      </w:pPr>
+      <w:r>
+        <w:t>Phone</w:t>
+      </w:r>
+      <w:r>
+        <w:t>_</w:t>
+      </w:r>
+      <w:r>
+        <w:t xml:space="preserve">Number </w:t>
+      </w:r>
       <w:r>
         <w:br/>
       </w:r>
-      <w:r>
-        <w:t xml:space="preserve">- </w:t>
-      </w:r>
-      <w:r>
-        <w:t xml:space="preserve">Name </w:t>
-      </w:r>
-      <w:r>
-        <w:br/>
-        <w:t xml:space="preserve"> </w:t>
-      </w:r>
-      <w:r>
-        <w:t xml:space="preserve">- </w:t>
-      </w:r>
-      <w:r>
-        <w:t xml:space="preserve">Address </w:t>
-      </w:r>
-      <w:r>
-        <w:br/>
-        <w:t xml:space="preserve"> </w:t>
-      </w:r>
-      <w:r>
-        <w:t xml:space="preserve">- </w:t>
-      </w:r>
-      <w:r>
-        <w:t xml:space="preserve">DOB </w:t>
-      </w:r>
-      <w:r>
-        <w:br/>
-        <w:t xml:space="preserve"> </w:t>
-      </w:r>
-      <w:r>
-        <w:t xml:space="preserve">- </w:t>
-      </w:r>
-      <w:r>
-        <w:t xml:space="preserve">Age </w:t>
-      </w:r>
-      <w:r>
-        <w:br/>
-        <w:t xml:space="preserve"> </w:t>
-      </w:r>
-      <w:r>
-        <w:t xml:space="preserve">- </w:t>
-      </w:r>
-      <w:r>
-        <w:t xml:space="preserve">Phone Number </w:t>
-      </w:r>
-      <w:r>
-        <w:br/>
-      </w:r>
-      <w:r>
-        <w:br/>
-      </w:r>
+    </w:p>
+    <w:p>
+      <w:pPr>
+        <w:pStyle w:val="Content"/>
+      </w:pPr>
       <w:r>
         <w:rPr>
           <w:rStyle w:val="Strong"/>
         </w:rPr>
-        <w:t>Faculty Entity:</w:t>
-      </w:r>
-      <w:r>
-        <w:t xml:space="preserve"> </w:t>
-      </w:r>
-      <w:r>
-        <w:br/>
-        <w:t xml:space="preserve"> </w:t>
-      </w:r>
-      <w:r>
-        <w:t xml:space="preserve">- </w:t>
-      </w:r>
-      <w:r>
-        <w:t xml:space="preserve">F_id </w:t>
-      </w:r>
-      <w:r>
-        <w:br/>
-        <w:t xml:space="preserve"> </w:t>
-      </w:r>
-      <w:r>
-        <w:t xml:space="preserve">- </w:t>
-      </w:r>
-      <w:r>
-        <w:t xml:space="preserve">F_name </w:t>
-      </w:r>
-      <w:r>
-        <w:br/>
-        <w:t xml:space="preserve"> </w:t>
-      </w:r>
-      <w:r>
-        <w:t xml:space="preserve">- </w:t>
-      </w:r>
-      <w:r>
-        <w:t xml:space="preserve">Salary </w:t>
-      </w:r>
-      <w:r>
-        <w:br/>
-        <w:t xml:space="preserve"> </w:t>
-      </w:r>
-      <w:r>
-        <w:t xml:space="preserve">- </w:t>
-      </w:r>
-      <w:r>
-        <w:t xml:space="preserve">F_mobile Number </w:t>
-      </w:r>
-      <w:r>
-        <w:br/>
-      </w:r>
-      <w:r>
-        <w:br/>
+        <w:t>Faculty</w:t>
       </w:r>
       <w:r>
         <w:rPr>
           <w:rStyle w:val="Strong"/>
         </w:rPr>
-        <w:t>Course Entity:</w:t>
+        <w:t>:</w:t>
       </w:r>
       <w:r>
         <w:t xml:space="preserve"> </w:t>
       </w:r>
-      <w:r>
-        <w:br/>
-        <w:t xml:space="preserve"> </w:t>
-      </w:r>
-      <w:r>
-        <w:t xml:space="preserve">- </w:t>
-      </w:r>
-      <w:r>
-        <w:t xml:space="preserve">Id </w:t>
-      </w:r>
-      <w:r>
-        <w:br/>
-        <w:t xml:space="preserve"> </w:t>
-      </w:r>
-      <w:r>
-        <w:t xml:space="preserve">- </w:t>
-      </w:r>
-      <w:r>
-        <w:t xml:space="preserve">Course_name </w:t>
-      </w:r>
-      <w:r>
-        <w:br/>
-        <w:t xml:space="preserve"> </w:t>
-      </w:r>
-      <w:r>
-        <w:t xml:space="preserve">- </w:t>
-      </w:r>
-      <w:r>
-        <w:t xml:space="preserve">Duration </w:t>
-      </w:r>
-      <w:r>
-        <w:br/>
-      </w:r>
+    </w:p>
+    <w:p>
+      <w:pPr>
+        <w:pStyle w:val="Content"/>
+        <w:numPr>
+          <w:ilvl w:val="0"/>
+          <w:numId w:val="27"/>
+        </w:numPr>
+        <w:spacing w:after="0"/>
+        <w:ind w:left="714" w:hanging="357"/>
+      </w:pPr>
+      <w:r>
+        <w:t>Name</w:t>
+      </w:r>
+    </w:p>
+    <w:p>
+      <w:pPr>
+        <w:pStyle w:val="Content"/>
+        <w:numPr>
+          <w:ilvl w:val="0"/>
+          <w:numId w:val="27"/>
+        </w:numPr>
+        <w:spacing w:after="0"/>
+        <w:ind w:left="714" w:hanging="357"/>
+      </w:pPr>
+      <w:r>
+        <w:t>Type</w:t>
+      </w:r>
+    </w:p>
+    <w:p>
+      <w:pPr>
+        <w:pStyle w:val="Content"/>
+        <w:numPr>
+          <w:ilvl w:val="0"/>
+          <w:numId w:val="27"/>
+        </w:numPr>
+        <w:spacing w:after="0"/>
+        <w:ind w:left="714" w:hanging="357"/>
+      </w:pPr>
+      <w:r>
+        <w:t>Phone</w:t>
+      </w:r>
+      <w:r>
+        <w:t>_</w:t>
+      </w:r>
+      <w:r>
+        <w:t>Number</w:t>
+      </w:r>
+    </w:p>
+    <w:p>
+      <w:pPr>
+        <w:pStyle w:val="Content"/>
+      </w:pPr>
       <w:r>
         <w:br/>
       </w:r>
@@ -1599,148 +1893,930 @@
         <w:rPr>
           <w:rStyle w:val="Strong"/>
         </w:rPr>
-        <w:t>Department Entity:</w:t>
-      </w:r>
-      <w:r>
-        <w:t xml:space="preserve"> </w:t>
-      </w:r>
-      <w:r>
-        <w:br/>
-        <w:t xml:space="preserve"> </w:t>
-      </w:r>
-      <w:r>
-        <w:t xml:space="preserve">- </w:t>
-      </w:r>
-      <w:r>
-        <w:t xml:space="preserve">Dept_id </w:t>
-      </w:r>
-      <w:r>
-        <w:br/>
-        <w:t xml:space="preserve"> </w:t>
-      </w:r>
-      <w:r>
-        <w:t xml:space="preserve">- </w:t>
-      </w:r>
-      <w:r>
-        <w:t xml:space="preserve">Dept_name </w:t>
-      </w:r>
-      <w:r>
-        <w:br/>
-      </w:r>
-      <w:r>
-        <w:br/>
+        <w:t>Cours</w:t>
       </w:r>
       <w:r>
         <w:rPr>
           <w:rStyle w:val="Strong"/>
         </w:rPr>
-        <w:t>Hostel Entity:</w:t>
-      </w:r>
-      <w:r>
-        <w:t xml:space="preserve"> </w:t>
-      </w:r>
-      <w:r>
-        <w:br/>
-      </w:r>
-      <w:r>
-        <w:t xml:space="preserve">- </w:t>
-      </w:r>
-      <w:r>
-        <w:t xml:space="preserve"> Hostel_id </w:t>
-      </w:r>
-      <w:r>
-        <w:br/>
-        <w:t xml:space="preserve"> </w:t>
-      </w:r>
-      <w:r>
-        <w:t xml:space="preserve">- </w:t>
-      </w:r>
-      <w:r>
-        <w:t xml:space="preserve">Hostel Name </w:t>
-      </w:r>
-      <w:r>
-        <w:br/>
-        <w:t xml:space="preserve"> </w:t>
-      </w:r>
-      <w:r>
-        <w:t xml:space="preserve">- </w:t>
-      </w:r>
-      <w:r>
-        <w:t xml:space="preserve">No_of_seats </w:t>
-      </w:r>
-      <w:r>
-        <w:br/>
-      </w:r>
-      <w:r>
-        <w:br/>
+        <w:t>e</w:t>
       </w:r>
       <w:r>
         <w:rPr>
           <w:rStyle w:val="Strong"/>
         </w:rPr>
-        <w:t>Subjects Entity:</w:t>
+        <w:t>:</w:t>
       </w:r>
       <w:r>
         <w:t xml:space="preserve"> </w:t>
       </w:r>
+    </w:p>
+    <w:p>
+      <w:pPr>
+        <w:pStyle w:val="Content"/>
+        <w:numPr>
+          <w:ilvl w:val="0"/>
+          <w:numId w:val="27"/>
+        </w:numPr>
+        <w:spacing w:after="0"/>
+        <w:ind w:left="714" w:hanging="357"/>
+      </w:pPr>
+      <w:r>
+        <w:t>Code</w:t>
+      </w:r>
+    </w:p>
+    <w:p>
+      <w:pPr>
+        <w:pStyle w:val="Content"/>
+        <w:numPr>
+          <w:ilvl w:val="0"/>
+          <w:numId w:val="27"/>
+        </w:numPr>
+        <w:spacing w:after="0"/>
+        <w:ind w:left="714" w:hanging="357"/>
+      </w:pPr>
+      <w:r>
+        <w:t>Type</w:t>
+      </w:r>
       <w:r>
         <w:br/>
-        <w:t xml:space="preserve"> </w:t>
-      </w:r>
-      <w:r>
-        <w:t xml:space="preserve">- </w:t>
-      </w:r>
-      <w:r>
-        <w:t xml:space="preserve">Subject_no </w:t>
-      </w:r>
-      <w:r>
-        <w:br/>
-        <w:t xml:space="preserve"> Subject_name </w:t>
-      </w:r>
-      <w:r>
-        <w:br/>
-      </w:r>
-      <w:r>
-        <w:br/>
-      </w:r>
-      <w:r>
+      </w:r>
+    </w:p>
+    <w:p>
+      <w:pPr>
+        <w:pStyle w:val="Content"/>
         <w:rPr>
           <w:rStyle w:val="Strong"/>
         </w:rPr>
-        <w:t>Exams Entity:</w:t>
+      </w:pPr>
+      <w:r>
+        <w:rPr>
+          <w:rStyle w:val="Strong"/>
+        </w:rPr>
+        <w:t>Admission:</w:t>
+      </w:r>
+    </w:p>
+    <w:p>
+      <w:pPr>
+        <w:pStyle w:val="Content"/>
+        <w:numPr>
+          <w:ilvl w:val="0"/>
+          <w:numId w:val="27"/>
+        </w:numPr>
+        <w:spacing w:after="0"/>
+        <w:ind w:left="714" w:hanging="357"/>
+      </w:pPr>
+      <w:r>
+        <w:t>Date</w:t>
+      </w:r>
+    </w:p>
+    <w:p>
+      <w:pPr>
+        <w:pStyle w:val="Content"/>
+        <w:numPr>
+          <w:ilvl w:val="0"/>
+          <w:numId w:val="27"/>
+        </w:numPr>
+        <w:spacing w:after="0"/>
+        <w:ind w:left="714" w:hanging="357"/>
+      </w:pPr>
+      <w:r>
+        <w:t>Student_number</w:t>
+      </w:r>
+    </w:p>
+    <w:p>
+      <w:pPr>
+        <w:pStyle w:val="Content"/>
+        <w:numPr>
+          <w:ilvl w:val="0"/>
+          <w:numId w:val="27"/>
+        </w:numPr>
+        <w:spacing w:after="0"/>
+        <w:ind w:left="714" w:hanging="357"/>
+      </w:pPr>
+      <w:r>
+        <w:t>Year</w:t>
+      </w:r>
+    </w:p>
+    <w:p>
+      <w:pPr>
+        <w:pStyle w:val="Content"/>
+        <w:numPr>
+          <w:ilvl w:val="0"/>
+          <w:numId w:val="30"/>
+        </w:numPr>
+        <w:rPr>
+          <w:b/>
+          <w:bCs w:val="0"/>
+        </w:rPr>
+      </w:pPr>
+      <w:r>
+        <w:rPr>
+          <w:rStyle w:val="Strong"/>
+          <w:b w:val="0"/>
+          <w:bCs/>
+        </w:rPr>
+        <w:t>Course</w:t>
+      </w:r>
+      <w:r>
+        <w:br/>
+      </w:r>
+    </w:p>
+    <w:p>
+      <w:pPr>
+        <w:pStyle w:val="Content"/>
+      </w:pPr>
+      <w:r>
+        <w:rPr>
+          <w:rStyle w:val="Strong"/>
+        </w:rPr>
+        <w:t>Time Table:</w:t>
       </w:r>
       <w:r>
         <w:t xml:space="preserve"> </w:t>
       </w:r>
-      <w:r>
-        <w:br/>
+    </w:p>
+    <w:p>
+      <w:pPr>
+        <w:pStyle w:val="Content"/>
+        <w:numPr>
+          <w:ilvl w:val="0"/>
+          <w:numId w:val="27"/>
+        </w:numPr>
+        <w:spacing w:after="0"/>
+        <w:ind w:left="714" w:hanging="357"/>
+      </w:pPr>
+      <w:r>
+        <w:t>Day</w:t>
+      </w:r>
+    </w:p>
+    <w:p>
+      <w:pPr>
+        <w:pStyle w:val="Content"/>
+        <w:numPr>
+          <w:ilvl w:val="0"/>
+          <w:numId w:val="27"/>
+        </w:numPr>
+        <w:spacing w:after="0"/>
+        <w:ind w:left="714" w:hanging="357"/>
+      </w:pPr>
+      <w:r>
+        <w:t>Time</w:t>
+      </w:r>
+    </w:p>
+    <w:p>
+      <w:pPr>
+        <w:pStyle w:val="Content"/>
+        <w:spacing w:after="0"/>
+      </w:pPr>
+    </w:p>
+    <w:p>
+      <w:pPr>
+        <w:pStyle w:val="Content"/>
+        <w:spacing w:after="0"/>
+      </w:pPr>
+    </w:p>
+    <w:p>
+      <w:pPr>
+        <w:pStyle w:val="Content"/>
+        <w:spacing w:after="0"/>
+      </w:pPr>
+    </w:p>
+    <w:p>
+      <w:pPr>
+        <w:pStyle w:val="Content"/>
+        <w:spacing w:after="0"/>
+      </w:pPr>
+    </w:p>
+    <w:p>
+      <w:pPr>
+        <w:pStyle w:val="Content"/>
+        <w:spacing w:after="0"/>
+      </w:pPr>
+    </w:p>
+    <w:p>
+      <w:pPr>
+        <w:pStyle w:val="Content"/>
+        <w:spacing w:after="0"/>
+      </w:pPr>
+    </w:p>
+    <w:p>
+      <w:pPr>
+        <w:pStyle w:val="Content"/>
+        <w:spacing w:after="0"/>
+      </w:pPr>
+    </w:p>
+    <w:p>
+      <w:pPr>
+        <w:pStyle w:val="Content"/>
+        <w:spacing w:after="0"/>
+      </w:pPr>
+    </w:p>
+    <w:p>
+      <w:pPr>
+        <w:pStyle w:val="Content"/>
+        <w:spacing w:after="0"/>
+      </w:pPr>
+    </w:p>
+    <w:p>
+      <w:pPr>
+        <w:pStyle w:val="Content"/>
+        <w:spacing w:after="0"/>
+      </w:pPr>
+    </w:p>
+    <w:p>
+      <w:pPr>
+        <w:pStyle w:val="Question"/>
+      </w:pPr>
+      <w:r>
+        <w:lastRenderedPageBreak/>
+        <w:t>Table Creation:</w:t>
+      </w:r>
+    </w:p>
+    <w:p>
+      <w:pPr>
+        <w:pStyle w:val="Question"/>
+        <w:numPr>
+          <w:ilvl w:val="0"/>
+          <w:numId w:val="32"/>
+        </w:numPr>
+      </w:pPr>
+      <w:r>
+        <w:t xml:space="preserve">Student: </w:t>
+      </w:r>
+    </w:p>
+    <w:p>
+      <w:pPr>
+        <w:pStyle w:val="Code"/>
+        <w:ind w:left="720"/>
+      </w:pPr>
+      <w:r>
+        <w:t>CREATE TABLE assStudent (</w:t>
+      </w:r>
+    </w:p>
+    <w:p>
+      <w:pPr>
+        <w:pStyle w:val="Code"/>
+        <w:ind w:left="720"/>
+      </w:pPr>
+      <w:r>
+        <w:t xml:space="preserve">    student_id INT PRIMARY KEY AUTO_INCREMENT,</w:t>
+      </w:r>
+    </w:p>
+    <w:p>
+      <w:pPr>
+        <w:pStyle w:val="Code"/>
+        <w:ind w:left="720"/>
+      </w:pPr>
+      <w:r>
+        <w:t xml:space="preserve">    name VARCHAR(100) NOT NULL,</w:t>
+      </w:r>
+    </w:p>
+    <w:p>
+      <w:pPr>
+        <w:pStyle w:val="Code"/>
+        <w:ind w:left="720"/>
+      </w:pPr>
+      <w:r>
+        <w:t xml:space="preserve">    phone_number VARCHAR(15),</w:t>
+      </w:r>
+    </w:p>
+    <w:p>
+      <w:pPr>
+        <w:pStyle w:val="Code"/>
+        <w:ind w:left="720"/>
+      </w:pPr>
+      <w:r>
+        <w:t xml:space="preserve">    email VARCHAR(100) UNIQUE</w:t>
+      </w:r>
+    </w:p>
+    <w:p>
+      <w:pPr>
+        <w:pStyle w:val="Code"/>
+        <w:ind w:left="720"/>
+      </w:pPr>
+      <w:r>
+        <w:t>);</w:t>
+      </w:r>
+    </w:p>
+    <w:p>
+      <w:pPr>
+        <w:pStyle w:val="Code"/>
+        <w:ind w:left="720"/>
+      </w:pPr>
+    </w:p>
+    <w:p>
+      <w:pPr>
+        <w:pStyle w:val="Code"/>
+        <w:ind w:left="720"/>
+      </w:pPr>
+    </w:p>
+    <w:p>
+      <w:pPr>
+        <w:pStyle w:val="Question"/>
+        <w:numPr>
+          <w:ilvl w:val="0"/>
+          <w:numId w:val="32"/>
+        </w:numPr>
+      </w:pPr>
+      <w:r>
+        <w:t>Admission:</w:t>
+      </w:r>
+    </w:p>
+    <w:p>
+      <w:pPr>
+        <w:pStyle w:val="Code"/>
+        <w:ind w:left="720"/>
+      </w:pPr>
+      <w:r>
+        <w:t>CREATE TABLE assAdmission (</w:t>
+      </w:r>
+    </w:p>
+    <w:p>
+      <w:pPr>
+        <w:pStyle w:val="Code"/>
+        <w:ind w:left="720"/>
+      </w:pPr>
+      <w:r>
+        <w:t xml:space="preserve">    admission_id INT PRIMARY KEY AUTO_INCREMENT,</w:t>
+      </w:r>
+    </w:p>
+    <w:p>
+      <w:pPr>
+        <w:pStyle w:val="Code"/>
+        <w:ind w:left="720"/>
+      </w:pPr>
+      <w:r>
+        <w:t xml:space="preserve">    student_number INT NOT NULL,</w:t>
+      </w:r>
+    </w:p>
+    <w:p>
+      <w:pPr>
+        <w:pStyle w:val="Code"/>
+        <w:ind w:left="720"/>
+      </w:pPr>
+      <w:r>
+        <w:t xml:space="preserve">    course VARCHAR(100) NOT NULL,</w:t>
+      </w:r>
+    </w:p>
+    <w:p>
+      <w:pPr>
+        <w:pStyle w:val="Code"/>
+        <w:ind w:left="720"/>
+      </w:pPr>
+      <w:r>
+        <w:t xml:space="preserve">    admission_date DATE,</w:t>
+      </w:r>
+    </w:p>
+    <w:p>
+      <w:pPr>
+        <w:pStyle w:val="Code"/>
+        <w:ind w:left="720"/>
+      </w:pPr>
+      <w:r>
+        <w:t xml:space="preserve">    admission_year INT,</w:t>
+      </w:r>
+    </w:p>
+    <w:p>
+      <w:pPr>
+        <w:pStyle w:val="Code"/>
+        <w:ind w:left="720"/>
+      </w:pPr>
+      <w:r>
+        <w:t xml:space="preserve">    FOREIGN KEY (student_number) REFERENCES assStudent(student_id)</w:t>
+      </w:r>
+    </w:p>
+    <w:p>
+      <w:pPr>
+        <w:pStyle w:val="Code"/>
+        <w:ind w:left="720"/>
+      </w:pPr>
+      <w:r>
+        <w:t>);</w:t>
+      </w:r>
+    </w:p>
+    <w:p>
+      <w:pPr>
+        <w:pStyle w:val="Code"/>
+        <w:ind w:left="720"/>
+      </w:pPr>
+    </w:p>
+    <w:p>
+      <w:pPr>
+        <w:pStyle w:val="Code"/>
+        <w:ind w:left="720"/>
+      </w:pPr>
+    </w:p>
+    <w:p>
+      <w:pPr>
+        <w:pStyle w:val="Question"/>
+        <w:numPr>
+          <w:ilvl w:val="0"/>
+          <w:numId w:val="32"/>
+        </w:numPr>
+      </w:pPr>
+      <w:r>
+        <w:t>Faculty:</w:t>
+      </w:r>
+    </w:p>
+    <w:p>
+      <w:pPr>
+        <w:pStyle w:val="Code"/>
+        <w:ind w:left="720"/>
+      </w:pPr>
+      <w:r>
+        <w:t>CREATE TABLE assFaculty (</w:t>
+      </w:r>
+    </w:p>
+    <w:p>
+      <w:pPr>
+        <w:pStyle w:val="Code"/>
+        <w:ind w:left="720"/>
+      </w:pPr>
+      <w:r>
+        <w:t xml:space="preserve">    faculty_id INT PRIMARY KEY AUTO_INCREMENT,</w:t>
+      </w:r>
+    </w:p>
+    <w:p>
+      <w:pPr>
+        <w:pStyle w:val="Code"/>
+        <w:ind w:left="720"/>
+      </w:pPr>
+      <w:r>
+        <w:t xml:space="preserve">    name VARCHAR(100) NOT NULL,</w:t>
+      </w:r>
+    </w:p>
+    <w:p>
+      <w:pPr>
+        <w:pStyle w:val="Code"/>
+        <w:ind w:left="720"/>
+      </w:pPr>
+      <w:r>
+        <w:t xml:space="preserve">    phone_number VARCHAR(15),</w:t>
+      </w:r>
+    </w:p>
+    <w:p>
+      <w:pPr>
+        <w:pStyle w:val="Code"/>
+        <w:ind w:left="720"/>
+      </w:pPr>
+      <w:r>
+        <w:t xml:space="preserve">    type VARCHAR(50) NOT NULL</w:t>
+      </w:r>
+    </w:p>
+    <w:p>
+      <w:pPr>
+        <w:pStyle w:val="Code"/>
+        <w:ind w:left="720"/>
+      </w:pPr>
+      <w:r>
+        <w:t>);</w:t>
+      </w:r>
+    </w:p>
+    <w:p>
+      <w:pPr>
+        <w:pStyle w:val="Code"/>
+        <w:ind w:left="720"/>
+      </w:pPr>
+    </w:p>
+    <w:p>
+      <w:pPr>
+        <w:pStyle w:val="Code"/>
+        <w:ind w:left="720"/>
+      </w:pPr>
+    </w:p>
+    <w:p>
+      <w:pPr>
+        <w:pStyle w:val="Question"/>
+        <w:numPr>
+          <w:ilvl w:val="0"/>
+          <w:numId w:val="32"/>
+        </w:numPr>
+      </w:pPr>
+      <w:r>
+        <w:t>Timetable:</w:t>
+      </w:r>
+    </w:p>
+    <w:p>
+      <w:pPr>
+        <w:pStyle w:val="Code"/>
+        <w:ind w:left="720"/>
+      </w:pPr>
+      <w:r>
+        <w:t>CREATE TABLE assTimetable (</w:t>
+      </w:r>
+    </w:p>
+    <w:p>
+      <w:pPr>
+        <w:pStyle w:val="Code"/>
+        <w:ind w:left="720"/>
+      </w:pPr>
+      <w:r>
+        <w:t xml:space="preserve">    timetable_id INT PRIMARY KEY AUTO_INCREMENT,</w:t>
+      </w:r>
+    </w:p>
+    <w:p>
+      <w:pPr>
+        <w:pStyle w:val="Code"/>
+        <w:ind w:left="720"/>
+      </w:pPr>
+      <w:r>
+        <w:t xml:space="preserve">    time TIME NOT NULL,</w:t>
+      </w:r>
+    </w:p>
+    <w:p>
+      <w:pPr>
+        <w:pStyle w:val="Code"/>
+        <w:ind w:left="720"/>
+      </w:pPr>
+      <w:r>
+        <w:t xml:space="preserve">    date DATE NOT NULL</w:t>
+      </w:r>
+    </w:p>
+    <w:p>
+      <w:pPr>
+        <w:pStyle w:val="Code"/>
+        <w:ind w:left="720"/>
+      </w:pPr>
+      <w:r>
+        <w:t>);</w:t>
+      </w:r>
+    </w:p>
+    <w:p>
+      <w:pPr>
+        <w:pStyle w:val="Code"/>
+        <w:ind w:left="720"/>
+      </w:pPr>
+    </w:p>
+    <w:p>
+      <w:pPr>
+        <w:pStyle w:val="Code"/>
+        <w:ind w:left="720"/>
+      </w:pPr>
+    </w:p>
+    <w:p>
+      <w:pPr>
+        <w:pStyle w:val="Question"/>
+        <w:numPr>
+          <w:ilvl w:val="0"/>
+          <w:numId w:val="32"/>
+        </w:numPr>
+      </w:pPr>
+      <w:r>
+        <w:t>Subjects:</w:t>
+      </w:r>
+    </w:p>
+    <w:p>
+      <w:pPr>
+        <w:pStyle w:val="Code"/>
+        <w:ind w:left="720"/>
+      </w:pPr>
+      <w:r>
+        <w:t>CREATE TABLE assSubjects (</w:t>
+      </w:r>
+    </w:p>
+    <w:p>
+      <w:pPr>
+        <w:pStyle w:val="Code"/>
+        <w:ind w:left="720"/>
+      </w:pPr>
+      <w:r>
+        <w:t xml:space="preserve">    subject_id INT PRIMARY KEY AUTO_INCREMENT,</w:t>
+      </w:r>
+    </w:p>
+    <w:p>
+      <w:pPr>
+        <w:pStyle w:val="Code"/>
+        <w:ind w:left="720"/>
+      </w:pPr>
+      <w:r>
+        <w:t xml:space="preserve">    type VARCHAR(100) NOT NULL,</w:t>
+      </w:r>
+    </w:p>
+    <w:p>
+      <w:pPr>
+        <w:pStyle w:val="Code"/>
+        <w:ind w:left="720"/>
+      </w:pPr>
+      <w:r>
+        <w:t xml:space="preserve">    code VARCHAR(10) UNIQUE NOT NULL</w:t>
+      </w:r>
+    </w:p>
+    <w:p>
+      <w:pPr>
+        <w:pStyle w:val="Code"/>
+        <w:ind w:left="720"/>
+      </w:pPr>
+      <w:r>
+        <w:t>);</w:t>
+      </w:r>
+    </w:p>
+    <w:p>
+      <w:pPr>
+        <w:pStyle w:val="Code"/>
+        <w:ind w:left="720"/>
+      </w:pPr>
+    </w:p>
+    <w:p>
+      <w:pPr>
+        <w:pStyle w:val="Code"/>
+        <w:ind w:left="720"/>
+      </w:pPr>
+    </w:p>
+    <w:p>
+      <w:pPr>
+        <w:pStyle w:val="Code"/>
+        <w:ind w:left="720"/>
+      </w:pPr>
+    </w:p>
+    <w:p>
+      <w:pPr>
+        <w:pStyle w:val="Code"/>
+        <w:rPr>
+          <w:noProof/>
+        </w:rPr>
+      </w:pPr>
+      <w:r>
+        <w:lastRenderedPageBreak/>
+        <w:drawing>
+          <wp:inline distT="0" distB="0" distL="0" distR="0" wp14:anchorId="790D2281" wp14:editId="42AB573D">
+            <wp:extent cx="5731510" cy="2775585"/>
+            <wp:effectExtent l="0" t="0" r="2540" b="5715"/>
+            <wp:docPr id="2" name="Picture 2"/>
+            <wp:cNvGraphicFramePr>
+              <a:graphicFrameLocks xmlns:a="http://schemas.openxmlformats.org/drawingml/2006/main" noChangeAspect="1"/>
+            </wp:cNvGraphicFramePr>
+            <a:graphic xmlns:a="http://schemas.openxmlformats.org/drawingml/2006/main">
+              <a:graphicData uri="http://schemas.openxmlformats.org/drawingml/2006/picture">
+                <pic:pic xmlns:pic="http://schemas.openxmlformats.org/drawingml/2006/picture">
+                  <pic:nvPicPr>
+                    <pic:cNvPr id="1" name=""/>
+                    <pic:cNvPicPr/>
+                  </pic:nvPicPr>
+                  <pic:blipFill>
+                    <a:blip r:embed="rId17"/>
+                    <a:stretch>
+                      <a:fillRect/>
+                    </a:stretch>
+                  </pic:blipFill>
+                  <pic:spPr>
+                    <a:xfrm>
+                      <a:off x="0" y="0"/>
+                      <a:ext cx="5731510" cy="2775585"/>
+                    </a:xfrm>
+                    <a:prstGeom prst="rect">
+                      <a:avLst/>
+                    </a:prstGeom>
+                  </pic:spPr>
+                </pic:pic>
+              </a:graphicData>
+            </a:graphic>
+          </wp:inline>
+        </w:drawing>
+      </w:r>
+      <w:r>
+        <w:rPr>
+          <w:noProof/>
+        </w:rPr>
         <w:t xml:space="preserve"> </w:t>
       </w:r>
-      <w:r>
-        <w:t xml:space="preserve">- </w:t>
-      </w:r>
-      <w:r>
-        <w:t xml:space="preserve">Exam Code </w:t>
-      </w:r>
-      <w:r>
-        <w:br/>
-        <w:t xml:space="preserve"> </w:t>
-      </w:r>
-      <w:r>
-        <w:t xml:space="preserve">- </w:t>
-      </w:r>
-      <w:r>
-        <w:t xml:space="preserve">Room </w:t>
-      </w:r>
-      <w:r>
-        <w:br/>
-        <w:t xml:space="preserve"> </w:t>
-      </w:r>
-      <w:r>
-        <w:t xml:space="preserve">- </w:t>
-      </w:r>
-      <w:r>
-        <w:t>Date</w:t>
+    </w:p>
+    <w:p>
+      <w:pPr>
+        <w:pStyle w:val="Code"/>
+        <w:rPr>
+          <w:noProof/>
+        </w:rPr>
+      </w:pPr>
+    </w:p>
+    <w:p>
+      <w:pPr>
+        <w:pStyle w:val="Code"/>
+      </w:pPr>
+      <w:r>
+        <w:drawing>
+          <wp:inline distT="0" distB="0" distL="0" distR="0" wp14:anchorId="69B81EC6" wp14:editId="44646D5F">
+            <wp:extent cx="5731510" cy="554355"/>
+            <wp:effectExtent l="0" t="0" r="2540" b="0"/>
+            <wp:docPr id="3" name="Picture 3"/>
+            <wp:cNvGraphicFramePr>
+              <a:graphicFrameLocks xmlns:a="http://schemas.openxmlformats.org/drawingml/2006/main" noChangeAspect="1"/>
+            </wp:cNvGraphicFramePr>
+            <a:graphic xmlns:a="http://schemas.openxmlformats.org/drawingml/2006/main">
+              <a:graphicData uri="http://schemas.openxmlformats.org/drawingml/2006/picture">
+                <pic:pic xmlns:pic="http://schemas.openxmlformats.org/drawingml/2006/picture">
+                  <pic:nvPicPr>
+                    <pic:cNvPr id="1" name=""/>
+                    <pic:cNvPicPr/>
+                  </pic:nvPicPr>
+                  <pic:blipFill>
+                    <a:blip r:embed="rId18"/>
+                    <a:stretch>
+                      <a:fillRect/>
+                    </a:stretch>
+                  </pic:blipFill>
+                  <pic:spPr>
+                    <a:xfrm>
+                      <a:off x="0" y="0"/>
+                      <a:ext cx="5731510" cy="554355"/>
+                    </a:xfrm>
+                    <a:prstGeom prst="rect">
+                      <a:avLst/>
+                    </a:prstGeom>
+                  </pic:spPr>
+                </pic:pic>
+              </a:graphicData>
+            </a:graphic>
+          </wp:inline>
+        </w:drawing>
+      </w:r>
+    </w:p>
+    <w:p>
+      <w:pPr>
+        <w:pStyle w:val="Code"/>
+      </w:pPr>
+    </w:p>
+    <w:p>
+      <w:pPr>
+        <w:pStyle w:val="Code"/>
+      </w:pPr>
+      <w:r>
+        <w:drawing>
+          <wp:inline distT="0" distB="0" distL="0" distR="0" wp14:anchorId="761AB0D4" wp14:editId="78FE9F69">
+            <wp:extent cx="3410426" cy="543001"/>
+            <wp:effectExtent l="0" t="0" r="0" b="9525"/>
+            <wp:docPr id="4" name="Picture 4"/>
+            <wp:cNvGraphicFramePr>
+              <a:graphicFrameLocks xmlns:a="http://schemas.openxmlformats.org/drawingml/2006/main" noChangeAspect="1"/>
+            </wp:cNvGraphicFramePr>
+            <a:graphic xmlns:a="http://schemas.openxmlformats.org/drawingml/2006/main">
+              <a:graphicData uri="http://schemas.openxmlformats.org/drawingml/2006/picture">
+                <pic:pic xmlns:pic="http://schemas.openxmlformats.org/drawingml/2006/picture">
+                  <pic:nvPicPr>
+                    <pic:cNvPr id="1" name=""/>
+                    <pic:cNvPicPr/>
+                  </pic:nvPicPr>
+                  <pic:blipFill>
+                    <a:blip r:embed="rId19"/>
+                    <a:stretch>
+                      <a:fillRect/>
+                    </a:stretch>
+                  </pic:blipFill>
+                  <pic:spPr>
+                    <a:xfrm>
+                      <a:off x="0" y="0"/>
+                      <a:ext cx="3410426" cy="543001"/>
+                    </a:xfrm>
+                    <a:prstGeom prst="rect">
+                      <a:avLst/>
+                    </a:prstGeom>
+                  </pic:spPr>
+                </pic:pic>
+              </a:graphicData>
+            </a:graphic>
+          </wp:inline>
+        </w:drawing>
+      </w:r>
+    </w:p>
+    <w:p>
+      <w:pPr>
+        <w:pStyle w:val="Code"/>
+      </w:pPr>
+    </w:p>
+    <w:p>
+      <w:pPr>
+        <w:pStyle w:val="Code"/>
+      </w:pPr>
+      <w:r>
+        <w:drawing>
+          <wp:inline distT="0" distB="0" distL="0" distR="0" wp14:anchorId="4254593B" wp14:editId="38F0079F">
+            <wp:extent cx="3477110" cy="590632"/>
+            <wp:effectExtent l="0" t="0" r="9525" b="0"/>
+            <wp:docPr id="5" name="Picture 5"/>
+            <wp:cNvGraphicFramePr>
+              <a:graphicFrameLocks xmlns:a="http://schemas.openxmlformats.org/drawingml/2006/main" noChangeAspect="1"/>
+            </wp:cNvGraphicFramePr>
+            <a:graphic xmlns:a="http://schemas.openxmlformats.org/drawingml/2006/main">
+              <a:graphicData uri="http://schemas.openxmlformats.org/drawingml/2006/picture">
+                <pic:pic xmlns:pic="http://schemas.openxmlformats.org/drawingml/2006/picture">
+                  <pic:nvPicPr>
+                    <pic:cNvPr id="1" name=""/>
+                    <pic:cNvPicPr/>
+                  </pic:nvPicPr>
+                  <pic:blipFill>
+                    <a:blip r:embed="rId20"/>
+                    <a:stretch>
+                      <a:fillRect/>
+                    </a:stretch>
+                  </pic:blipFill>
+                  <pic:spPr>
+                    <a:xfrm>
+                      <a:off x="0" y="0"/>
+                      <a:ext cx="3477110" cy="590632"/>
+                    </a:xfrm>
+                    <a:prstGeom prst="rect">
+                      <a:avLst/>
+                    </a:prstGeom>
+                  </pic:spPr>
+                </pic:pic>
+              </a:graphicData>
+            </a:graphic>
+          </wp:inline>
+        </w:drawing>
+      </w:r>
+    </w:p>
+    <w:p>
+      <w:pPr>
+        <w:pStyle w:val="Code"/>
+      </w:pPr>
+    </w:p>
+    <w:p>
+      <w:pPr>
+        <w:pStyle w:val="Code"/>
+      </w:pPr>
+      <w:r>
+        <w:drawing>
+          <wp:inline distT="0" distB="0" distL="0" distR="0" wp14:anchorId="1C0C26B4" wp14:editId="19358AE7">
+            <wp:extent cx="2381582" cy="590632"/>
+            <wp:effectExtent l="0" t="0" r="0" b="0"/>
+            <wp:docPr id="6" name="Picture 6"/>
+            <wp:cNvGraphicFramePr>
+              <a:graphicFrameLocks xmlns:a="http://schemas.openxmlformats.org/drawingml/2006/main" noChangeAspect="1"/>
+            </wp:cNvGraphicFramePr>
+            <a:graphic xmlns:a="http://schemas.openxmlformats.org/drawingml/2006/main">
+              <a:graphicData uri="http://schemas.openxmlformats.org/drawingml/2006/picture">
+                <pic:pic xmlns:pic="http://schemas.openxmlformats.org/drawingml/2006/picture">
+                  <pic:nvPicPr>
+                    <pic:cNvPr id="1" name=""/>
+                    <pic:cNvPicPr/>
+                  </pic:nvPicPr>
+                  <pic:blipFill>
+                    <a:blip r:embed="rId21"/>
+                    <a:stretch>
+                      <a:fillRect/>
+                    </a:stretch>
+                  </pic:blipFill>
+                  <pic:spPr>
+                    <a:xfrm>
+                      <a:off x="0" y="0"/>
+                      <a:ext cx="2381582" cy="590632"/>
+                    </a:xfrm>
+                    <a:prstGeom prst="rect">
+                      <a:avLst/>
+                    </a:prstGeom>
+                  </pic:spPr>
+                </pic:pic>
+              </a:graphicData>
+            </a:graphic>
+          </wp:inline>
+        </w:drawing>
+      </w:r>
+    </w:p>
+    <w:p>
+      <w:pPr>
+        <w:pStyle w:val="Code"/>
+      </w:pPr>
+    </w:p>
+    <w:p>
+      <w:pPr>
+        <w:pStyle w:val="Code"/>
+      </w:pPr>
+      <w:r>
+        <w:drawing>
+          <wp:inline distT="0" distB="0" distL="0" distR="0" wp14:anchorId="1F9B86A8" wp14:editId="2C89A42A">
+            <wp:extent cx="2210108" cy="562053"/>
+            <wp:effectExtent l="0" t="0" r="0" b="9525"/>
+            <wp:docPr id="7" name="Picture 7"/>
+            <wp:cNvGraphicFramePr>
+              <a:graphicFrameLocks xmlns:a="http://schemas.openxmlformats.org/drawingml/2006/main" noChangeAspect="1"/>
+            </wp:cNvGraphicFramePr>
+            <a:graphic xmlns:a="http://schemas.openxmlformats.org/drawingml/2006/main">
+              <a:graphicData uri="http://schemas.openxmlformats.org/drawingml/2006/picture">
+                <pic:pic xmlns:pic="http://schemas.openxmlformats.org/drawingml/2006/picture">
+                  <pic:nvPicPr>
+                    <pic:cNvPr id="1" name=""/>
+                    <pic:cNvPicPr/>
+                  </pic:nvPicPr>
+                  <pic:blipFill>
+                    <a:blip r:embed="rId22"/>
+                    <a:stretch>
+                      <a:fillRect/>
+                    </a:stretch>
+                  </pic:blipFill>
+                  <pic:spPr>
+                    <a:xfrm>
+                      <a:off x="0" y="0"/>
+                      <a:ext cx="2210108" cy="562053"/>
+                    </a:xfrm>
+                    <a:prstGeom prst="rect">
+                      <a:avLst/>
+                    </a:prstGeom>
+                  </pic:spPr>
+                </pic:pic>
+              </a:graphicData>
+            </a:graphic>
+          </wp:inline>
+        </w:drawing>
       </w:r>
     </w:p>
     <w:sectPr>
@@ -1763,6 +2839,119 @@
 <file path=word/numbering.xml><?xml version="1.0" encoding="utf-8"?>
 <w:numbering xmlns:wpc="http://schemas.microsoft.com/office/word/2010/wordprocessingCanvas" xmlns:cx="http://schemas.microsoft.com/office/drawing/2014/chartex" xmlns:cx1="http://schemas.microsoft.com/office/drawing/2015/9/8/chartex" xmlns:cx2="http://schemas.microsoft.com/office/drawing/2015/10/21/chartex" xmlns:cx3="http://schemas.microsoft.com/office/drawing/2016/5/9/chartex" xmlns:cx4="http://schemas.microsoft.com/office/drawing/2016/5/10/chartex" xmlns:cx5="http://schemas.microsoft.com/office/drawing/2016/5/11/chartex" xmlns:cx6="http://schemas.microsoft.com/office/drawing/2016/5/12/chartex" xmlns:cx7="http://schemas.microsoft.com/office/drawing/2016/5/13/chartex" xmlns:cx8="http://schemas.microsoft.com/office/drawing/2016/5/14/chartex" xmlns:mc="http://schemas.openxmlformats.org/markup-compatibility/2006" xmlns:aink="http://schemas.microsoft.com/office/drawing/2016/ink" xmlns:am3d="http://schemas.microsoft.com/office/drawing/2017/model3d" xmlns:o="urn:schemas-microsoft-com:office:office" xmlns:r="http://schemas.openxmlformats.org/officeDocument/2006/relationships" xmlns:m="http://schemas.openxmlformats.org/officeDocument/2006/math" xmlns:v="urn:schemas-microsoft-com:vml" xmlns:wp14="http://schemas.microsoft.com/office/word/2010/wordprocessingDrawing" xmlns:wp="http://schemas.openxmlformats.org/drawingml/2006/wordprocessingDrawing" xmlns:w10="urn:schemas-microsoft-com:office:word" xmlns:w="http://schemas.openxmlformats.org/wordprocessingml/2006/main" xmlns:w14="http://schemas.microsoft.com/office/word/2010/wordml" xmlns:w15="http://schemas.microsoft.com/office/word/2012/wordml" xmlns:w16cex="http://schemas.microsoft.com/office/word/2018/wordml/cex" xmlns:w16cid="http://schemas.microsoft.com/office/word/2016/wordml/cid" xmlns:w16="http://schemas.microsoft.com/office/word/2018/wordml" xmlns:w16sdtdh="http://schemas.microsoft.com/office/word/2020/wordml/sdtdatahash" xmlns:w16se="http://schemas.microsoft.com/office/word/2015/wordml/symex" xmlns:wpg="http://schemas.microsoft.com/office/word/2010/wordprocessingGroup" xmlns:wpi="http://schemas.microsoft.com/office/word/2010/wordprocessingInk" xmlns:wne="http://schemas.microsoft.com/office/word/2006/wordml" xmlns:wps="http://schemas.microsoft.com/office/word/2010/wordprocessingShape" mc:Ignorable="w14 w15 w16se w16cid w16 w16cex w16sdtdh wp14">
   <w:abstractNum w:abstractNumId="0" w15:restartNumberingAfterBreak="0">
+    <w:nsid w:val="084C709D"/>
+    <w:multiLevelType w:val="hybridMultilevel"/>
+    <w:tmpl w:val="F8BCDA3E"/>
+    <w:lvl w:ilvl="0" w:tplc="40090001">
+      <w:start w:val="1"/>
+      <w:numFmt w:val="bullet"/>
+      <w:lvlText w:val=""/>
+      <w:lvlJc w:val="left"/>
+      <w:pPr>
+        <w:ind w:left="720" w:hanging="360"/>
+      </w:pPr>
+      <w:rPr>
+        <w:rFonts w:ascii="Symbol" w:hAnsi="Symbol" w:hint="default"/>
+      </w:rPr>
+    </w:lvl>
+    <w:lvl w:ilvl="1" w:tplc="40090003" w:tentative="1">
+      <w:start w:val="1"/>
+      <w:numFmt w:val="bullet"/>
+      <w:lvlText w:val="o"/>
+      <w:lvlJc w:val="left"/>
+      <w:pPr>
+        <w:ind w:left="1440" w:hanging="360"/>
+      </w:pPr>
+      <w:rPr>
+        <w:rFonts w:ascii="Courier New" w:hAnsi="Courier New" w:cs="Courier New" w:hint="default"/>
+      </w:rPr>
+    </w:lvl>
+    <w:lvl w:ilvl="2" w:tplc="40090005" w:tentative="1">
+      <w:start w:val="1"/>
+      <w:numFmt w:val="bullet"/>
+      <w:lvlText w:val=""/>
+      <w:lvlJc w:val="left"/>
+      <w:pPr>
+        <w:ind w:left="2160" w:hanging="360"/>
+      </w:pPr>
+      <w:rPr>
+        <w:rFonts w:ascii="Wingdings" w:hAnsi="Wingdings" w:hint="default"/>
+      </w:rPr>
+    </w:lvl>
+    <w:lvl w:ilvl="3" w:tplc="40090001" w:tentative="1">
+      <w:start w:val="1"/>
+      <w:numFmt w:val="bullet"/>
+      <w:lvlText w:val=""/>
+      <w:lvlJc w:val="left"/>
+      <w:pPr>
+        <w:ind w:left="2880" w:hanging="360"/>
+      </w:pPr>
+      <w:rPr>
+        <w:rFonts w:ascii="Symbol" w:hAnsi="Symbol" w:hint="default"/>
+      </w:rPr>
+    </w:lvl>
+    <w:lvl w:ilvl="4" w:tplc="40090003" w:tentative="1">
+      <w:start w:val="1"/>
+      <w:numFmt w:val="bullet"/>
+      <w:lvlText w:val="o"/>
+      <w:lvlJc w:val="left"/>
+      <w:pPr>
+        <w:ind w:left="3600" w:hanging="360"/>
+      </w:pPr>
+      <w:rPr>
+        <w:rFonts w:ascii="Courier New" w:hAnsi="Courier New" w:cs="Courier New" w:hint="default"/>
+      </w:rPr>
+    </w:lvl>
+    <w:lvl w:ilvl="5" w:tplc="40090005" w:tentative="1">
+      <w:start w:val="1"/>
+      <w:numFmt w:val="bullet"/>
+      <w:lvlText w:val=""/>
+      <w:lvlJc w:val="left"/>
+      <w:pPr>
+        <w:ind w:left="4320" w:hanging="360"/>
+      </w:pPr>
+      <w:rPr>
+        <w:rFonts w:ascii="Wingdings" w:hAnsi="Wingdings" w:hint="default"/>
+      </w:rPr>
+    </w:lvl>
+    <w:lvl w:ilvl="6" w:tplc="40090001" w:tentative="1">
+      <w:start w:val="1"/>
+      <w:numFmt w:val="bullet"/>
+      <w:lvlText w:val=""/>
+      <w:lvlJc w:val="left"/>
+      <w:pPr>
+        <w:ind w:left="5040" w:hanging="360"/>
+      </w:pPr>
+      <w:rPr>
+        <w:rFonts w:ascii="Symbol" w:hAnsi="Symbol" w:hint="default"/>
+      </w:rPr>
+    </w:lvl>
+    <w:lvl w:ilvl="7" w:tplc="40090003" w:tentative="1">
+      <w:start w:val="1"/>
+      <w:numFmt w:val="bullet"/>
+      <w:lvlText w:val="o"/>
+      <w:lvlJc w:val="left"/>
+      <w:pPr>
+        <w:ind w:left="5760" w:hanging="360"/>
+      </w:pPr>
+      <w:rPr>
+        <w:rFonts w:ascii="Courier New" w:hAnsi="Courier New" w:cs="Courier New" w:hint="default"/>
+      </w:rPr>
+    </w:lvl>
+    <w:lvl w:ilvl="8" w:tplc="40090005" w:tentative="1">
+      <w:start w:val="1"/>
+      <w:numFmt w:val="bullet"/>
+      <w:lvlText w:val=""/>
+      <w:lvlJc w:val="left"/>
+      <w:pPr>
+        <w:ind w:left="6480" w:hanging="360"/>
+      </w:pPr>
+      <w:rPr>
+        <w:rFonts w:ascii="Wingdings" w:hAnsi="Wingdings" w:hint="default"/>
+      </w:rPr>
+    </w:lvl>
+  </w:abstractNum>
+  <w:abstractNum w:abstractNumId="1" w15:restartNumberingAfterBreak="0">
     <w:nsid w:val="0BCF4376"/>
     <w:multiLevelType w:val="hybridMultilevel"/>
     <w:tmpl w:val="AF1C726A"/>
@@ -1875,7 +3064,7 @@
       </w:rPr>
     </w:lvl>
   </w:abstractNum>
-  <w:abstractNum w:abstractNumId="1" w15:restartNumberingAfterBreak="0">
+  <w:abstractNum w:abstractNumId="2" w15:restartNumberingAfterBreak="0">
     <w:nsid w:val="0D5D4CDC"/>
     <w:multiLevelType w:val="hybridMultilevel"/>
     <w:tmpl w:val="A03A5974"/>
@@ -1988,7 +3177,120 @@
       </w:rPr>
     </w:lvl>
   </w:abstractNum>
-  <w:abstractNum w:abstractNumId="2" w15:restartNumberingAfterBreak="0">
+  <w:abstractNum w:abstractNumId="3" w15:restartNumberingAfterBreak="0">
+    <w:nsid w:val="10583F6D"/>
+    <w:multiLevelType w:val="hybridMultilevel"/>
+    <w:tmpl w:val="DB8E65BE"/>
+    <w:lvl w:ilvl="0" w:tplc="40090001">
+      <w:start w:val="1"/>
+      <w:numFmt w:val="bullet"/>
+      <w:lvlText w:val=""/>
+      <w:lvlJc w:val="left"/>
+      <w:pPr>
+        <w:ind w:left="720" w:hanging="360"/>
+      </w:pPr>
+      <w:rPr>
+        <w:rFonts w:ascii="Symbol" w:hAnsi="Symbol" w:hint="default"/>
+      </w:rPr>
+    </w:lvl>
+    <w:lvl w:ilvl="1" w:tplc="40090003" w:tentative="1">
+      <w:start w:val="1"/>
+      <w:numFmt w:val="bullet"/>
+      <w:lvlText w:val="o"/>
+      <w:lvlJc w:val="left"/>
+      <w:pPr>
+        <w:ind w:left="1440" w:hanging="360"/>
+      </w:pPr>
+      <w:rPr>
+        <w:rFonts w:ascii="Courier New" w:hAnsi="Courier New" w:cs="Courier New" w:hint="default"/>
+      </w:rPr>
+    </w:lvl>
+    <w:lvl w:ilvl="2" w:tplc="40090005" w:tentative="1">
+      <w:start w:val="1"/>
+      <w:numFmt w:val="bullet"/>
+      <w:lvlText w:val=""/>
+      <w:lvlJc w:val="left"/>
+      <w:pPr>
+        <w:ind w:left="2160" w:hanging="360"/>
+      </w:pPr>
+      <w:rPr>
+        <w:rFonts w:ascii="Wingdings" w:hAnsi="Wingdings" w:hint="default"/>
+      </w:rPr>
+    </w:lvl>
+    <w:lvl w:ilvl="3" w:tplc="40090001" w:tentative="1">
+      <w:start w:val="1"/>
+      <w:numFmt w:val="bullet"/>
+      <w:lvlText w:val=""/>
+      <w:lvlJc w:val="left"/>
+      <w:pPr>
+        <w:ind w:left="2880" w:hanging="360"/>
+      </w:pPr>
+      <w:rPr>
+        <w:rFonts w:ascii="Symbol" w:hAnsi="Symbol" w:hint="default"/>
+      </w:rPr>
+    </w:lvl>
+    <w:lvl w:ilvl="4" w:tplc="40090003" w:tentative="1">
+      <w:start w:val="1"/>
+      <w:numFmt w:val="bullet"/>
+      <w:lvlText w:val="o"/>
+      <w:lvlJc w:val="left"/>
+      <w:pPr>
+        <w:ind w:left="3600" w:hanging="360"/>
+      </w:pPr>
+      <w:rPr>
+        <w:rFonts w:ascii="Courier New" w:hAnsi="Courier New" w:cs="Courier New" w:hint="default"/>
+      </w:rPr>
+    </w:lvl>
+    <w:lvl w:ilvl="5" w:tplc="40090005" w:tentative="1">
+      <w:start w:val="1"/>
+      <w:numFmt w:val="bullet"/>
+      <w:lvlText w:val=""/>
+      <w:lvlJc w:val="left"/>
+      <w:pPr>
+        <w:ind w:left="4320" w:hanging="360"/>
+      </w:pPr>
+      <w:rPr>
+        <w:rFonts w:ascii="Wingdings" w:hAnsi="Wingdings" w:hint="default"/>
+      </w:rPr>
+    </w:lvl>
+    <w:lvl w:ilvl="6" w:tplc="40090001" w:tentative="1">
+      <w:start w:val="1"/>
+      <w:numFmt w:val="bullet"/>
+      <w:lvlText w:val=""/>
+      <w:lvlJc w:val="left"/>
+      <w:pPr>
+        <w:ind w:left="5040" w:hanging="360"/>
+      </w:pPr>
+      <w:rPr>
+        <w:rFonts w:ascii="Symbol" w:hAnsi="Symbol" w:hint="default"/>
+      </w:rPr>
+    </w:lvl>
+    <w:lvl w:ilvl="7" w:tplc="40090003" w:tentative="1">
+      <w:start w:val="1"/>
+      <w:numFmt w:val="bullet"/>
+      <w:lvlText w:val="o"/>
+      <w:lvlJc w:val="left"/>
+      <w:pPr>
+        <w:ind w:left="5760" w:hanging="360"/>
+      </w:pPr>
+      <w:rPr>
+        <w:rFonts w:ascii="Courier New" w:hAnsi="Courier New" w:cs="Courier New" w:hint="default"/>
+      </w:rPr>
+    </w:lvl>
+    <w:lvl w:ilvl="8" w:tplc="40090005" w:tentative="1">
+      <w:start w:val="1"/>
+      <w:numFmt w:val="bullet"/>
+      <w:lvlText w:val=""/>
+      <w:lvlJc w:val="left"/>
+      <w:pPr>
+        <w:ind w:left="6480" w:hanging="360"/>
+      </w:pPr>
+      <w:rPr>
+        <w:rFonts w:ascii="Wingdings" w:hAnsi="Wingdings" w:hint="default"/>
+      </w:rPr>
+    </w:lvl>
+  </w:abstractNum>
+  <w:abstractNum w:abstractNumId="4" w15:restartNumberingAfterBreak="0">
     <w:nsid w:val="1AF9678B"/>
     <w:multiLevelType w:val="hybridMultilevel"/>
     <w:tmpl w:val="35B6D15C"/>
@@ -2101,7 +3403,7 @@
       </w:rPr>
     </w:lvl>
   </w:abstractNum>
-  <w:abstractNum w:abstractNumId="3" w15:restartNumberingAfterBreak="0">
+  <w:abstractNum w:abstractNumId="5" w15:restartNumberingAfterBreak="0">
     <w:nsid w:val="1F984401"/>
     <w:multiLevelType w:val="hybridMultilevel"/>
     <w:tmpl w:val="29AE803A"/>
@@ -2214,7 +3516,7 @@
       </w:rPr>
     </w:lvl>
   </w:abstractNum>
-  <w:abstractNum w:abstractNumId="4" w15:restartNumberingAfterBreak="0">
+  <w:abstractNum w:abstractNumId="6" w15:restartNumberingAfterBreak="0">
     <w:nsid w:val="22E84D77"/>
     <w:multiLevelType w:val="hybridMultilevel"/>
     <w:tmpl w:val="37CE3A8C"/>
@@ -2327,7 +3629,459 @@
       </w:rPr>
     </w:lvl>
   </w:abstractNum>
-  <w:abstractNum w:abstractNumId="5" w15:restartNumberingAfterBreak="0">
+  <w:abstractNum w:abstractNumId="7" w15:restartNumberingAfterBreak="0">
+    <w:nsid w:val="264570EC"/>
+    <w:multiLevelType w:val="hybridMultilevel"/>
+    <w:tmpl w:val="94203EBE"/>
+    <w:lvl w:ilvl="0" w:tplc="40090001">
+      <w:start w:val="1"/>
+      <w:numFmt w:val="bullet"/>
+      <w:lvlText w:val=""/>
+      <w:lvlJc w:val="left"/>
+      <w:pPr>
+        <w:ind w:left="720" w:hanging="360"/>
+      </w:pPr>
+      <w:rPr>
+        <w:rFonts w:ascii="Symbol" w:hAnsi="Symbol" w:hint="default"/>
+      </w:rPr>
+    </w:lvl>
+    <w:lvl w:ilvl="1" w:tplc="40090003" w:tentative="1">
+      <w:start w:val="1"/>
+      <w:numFmt w:val="bullet"/>
+      <w:lvlText w:val="o"/>
+      <w:lvlJc w:val="left"/>
+      <w:pPr>
+        <w:ind w:left="1440" w:hanging="360"/>
+      </w:pPr>
+      <w:rPr>
+        <w:rFonts w:ascii="Courier New" w:hAnsi="Courier New" w:cs="Courier New" w:hint="default"/>
+      </w:rPr>
+    </w:lvl>
+    <w:lvl w:ilvl="2" w:tplc="40090005" w:tentative="1">
+      <w:start w:val="1"/>
+      <w:numFmt w:val="bullet"/>
+      <w:lvlText w:val=""/>
+      <w:lvlJc w:val="left"/>
+      <w:pPr>
+        <w:ind w:left="2160" w:hanging="360"/>
+      </w:pPr>
+      <w:rPr>
+        <w:rFonts w:ascii="Wingdings" w:hAnsi="Wingdings" w:hint="default"/>
+      </w:rPr>
+    </w:lvl>
+    <w:lvl w:ilvl="3" w:tplc="40090001" w:tentative="1">
+      <w:start w:val="1"/>
+      <w:numFmt w:val="bullet"/>
+      <w:lvlText w:val=""/>
+      <w:lvlJc w:val="left"/>
+      <w:pPr>
+        <w:ind w:left="2880" w:hanging="360"/>
+      </w:pPr>
+      <w:rPr>
+        <w:rFonts w:ascii="Symbol" w:hAnsi="Symbol" w:hint="default"/>
+      </w:rPr>
+    </w:lvl>
+    <w:lvl w:ilvl="4" w:tplc="40090003" w:tentative="1">
+      <w:start w:val="1"/>
+      <w:numFmt w:val="bullet"/>
+      <w:lvlText w:val="o"/>
+      <w:lvlJc w:val="left"/>
+      <w:pPr>
+        <w:ind w:left="3600" w:hanging="360"/>
+      </w:pPr>
+      <w:rPr>
+        <w:rFonts w:ascii="Courier New" w:hAnsi="Courier New" w:cs="Courier New" w:hint="default"/>
+      </w:rPr>
+    </w:lvl>
+    <w:lvl w:ilvl="5" w:tplc="40090005" w:tentative="1">
+      <w:start w:val="1"/>
+      <w:numFmt w:val="bullet"/>
+      <w:lvlText w:val=""/>
+      <w:lvlJc w:val="left"/>
+      <w:pPr>
+        <w:ind w:left="4320" w:hanging="360"/>
+      </w:pPr>
+      <w:rPr>
+        <w:rFonts w:ascii="Wingdings" w:hAnsi="Wingdings" w:hint="default"/>
+      </w:rPr>
+    </w:lvl>
+    <w:lvl w:ilvl="6" w:tplc="40090001" w:tentative="1">
+      <w:start w:val="1"/>
+      <w:numFmt w:val="bullet"/>
+      <w:lvlText w:val=""/>
+      <w:lvlJc w:val="left"/>
+      <w:pPr>
+        <w:ind w:left="5040" w:hanging="360"/>
+      </w:pPr>
+      <w:rPr>
+        <w:rFonts w:ascii="Symbol" w:hAnsi="Symbol" w:hint="default"/>
+      </w:rPr>
+    </w:lvl>
+    <w:lvl w:ilvl="7" w:tplc="40090003" w:tentative="1">
+      <w:start w:val="1"/>
+      <w:numFmt w:val="bullet"/>
+      <w:lvlText w:val="o"/>
+      <w:lvlJc w:val="left"/>
+      <w:pPr>
+        <w:ind w:left="5760" w:hanging="360"/>
+      </w:pPr>
+      <w:rPr>
+        <w:rFonts w:ascii="Courier New" w:hAnsi="Courier New" w:cs="Courier New" w:hint="default"/>
+      </w:rPr>
+    </w:lvl>
+    <w:lvl w:ilvl="8" w:tplc="40090005" w:tentative="1">
+      <w:start w:val="1"/>
+      <w:numFmt w:val="bullet"/>
+      <w:lvlText w:val=""/>
+      <w:lvlJc w:val="left"/>
+      <w:pPr>
+        <w:ind w:left="6480" w:hanging="360"/>
+      </w:pPr>
+      <w:rPr>
+        <w:rFonts w:ascii="Wingdings" w:hAnsi="Wingdings" w:hint="default"/>
+      </w:rPr>
+    </w:lvl>
+  </w:abstractNum>
+  <w:abstractNum w:abstractNumId="8" w15:restartNumberingAfterBreak="0">
+    <w:nsid w:val="2894014A"/>
+    <w:multiLevelType w:val="hybridMultilevel"/>
+    <w:tmpl w:val="60F05854"/>
+    <w:lvl w:ilvl="0" w:tplc="40090001">
+      <w:start w:val="1"/>
+      <w:numFmt w:val="bullet"/>
+      <w:lvlText w:val=""/>
+      <w:lvlJc w:val="left"/>
+      <w:pPr>
+        <w:ind w:left="720" w:hanging="360"/>
+      </w:pPr>
+      <w:rPr>
+        <w:rFonts w:ascii="Symbol" w:hAnsi="Symbol" w:hint="default"/>
+      </w:rPr>
+    </w:lvl>
+    <w:lvl w:ilvl="1" w:tplc="40090003" w:tentative="1">
+      <w:start w:val="1"/>
+      <w:numFmt w:val="bullet"/>
+      <w:lvlText w:val="o"/>
+      <w:lvlJc w:val="left"/>
+      <w:pPr>
+        <w:ind w:left="1440" w:hanging="360"/>
+      </w:pPr>
+      <w:rPr>
+        <w:rFonts w:ascii="Courier New" w:hAnsi="Courier New" w:cs="Courier New" w:hint="default"/>
+      </w:rPr>
+    </w:lvl>
+    <w:lvl w:ilvl="2" w:tplc="40090005" w:tentative="1">
+      <w:start w:val="1"/>
+      <w:numFmt w:val="bullet"/>
+      <w:lvlText w:val=""/>
+      <w:lvlJc w:val="left"/>
+      <w:pPr>
+        <w:ind w:left="2160" w:hanging="360"/>
+      </w:pPr>
+      <w:rPr>
+        <w:rFonts w:ascii="Wingdings" w:hAnsi="Wingdings" w:hint="default"/>
+      </w:rPr>
+    </w:lvl>
+    <w:lvl w:ilvl="3" w:tplc="40090001" w:tentative="1">
+      <w:start w:val="1"/>
+      <w:numFmt w:val="bullet"/>
+      <w:lvlText w:val=""/>
+      <w:lvlJc w:val="left"/>
+      <w:pPr>
+        <w:ind w:left="2880" w:hanging="360"/>
+      </w:pPr>
+      <w:rPr>
+        <w:rFonts w:ascii="Symbol" w:hAnsi="Symbol" w:hint="default"/>
+      </w:rPr>
+    </w:lvl>
+    <w:lvl w:ilvl="4" w:tplc="40090003" w:tentative="1">
+      <w:start w:val="1"/>
+      <w:numFmt w:val="bullet"/>
+      <w:lvlText w:val="o"/>
+      <w:lvlJc w:val="left"/>
+      <w:pPr>
+        <w:ind w:left="3600" w:hanging="360"/>
+      </w:pPr>
+      <w:rPr>
+        <w:rFonts w:ascii="Courier New" w:hAnsi="Courier New" w:cs="Courier New" w:hint="default"/>
+      </w:rPr>
+    </w:lvl>
+    <w:lvl w:ilvl="5" w:tplc="40090005" w:tentative="1">
+      <w:start w:val="1"/>
+      <w:numFmt w:val="bullet"/>
+      <w:lvlText w:val=""/>
+      <w:lvlJc w:val="left"/>
+      <w:pPr>
+        <w:ind w:left="4320" w:hanging="360"/>
+      </w:pPr>
+      <w:rPr>
+        <w:rFonts w:ascii="Wingdings" w:hAnsi="Wingdings" w:hint="default"/>
+      </w:rPr>
+    </w:lvl>
+    <w:lvl w:ilvl="6" w:tplc="40090001" w:tentative="1">
+      <w:start w:val="1"/>
+      <w:numFmt w:val="bullet"/>
+      <w:lvlText w:val=""/>
+      <w:lvlJc w:val="left"/>
+      <w:pPr>
+        <w:ind w:left="5040" w:hanging="360"/>
+      </w:pPr>
+      <w:rPr>
+        <w:rFonts w:ascii="Symbol" w:hAnsi="Symbol" w:hint="default"/>
+      </w:rPr>
+    </w:lvl>
+    <w:lvl w:ilvl="7" w:tplc="40090003" w:tentative="1">
+      <w:start w:val="1"/>
+      <w:numFmt w:val="bullet"/>
+      <w:lvlText w:val="o"/>
+      <w:lvlJc w:val="left"/>
+      <w:pPr>
+        <w:ind w:left="5760" w:hanging="360"/>
+      </w:pPr>
+      <w:rPr>
+        <w:rFonts w:ascii="Courier New" w:hAnsi="Courier New" w:cs="Courier New" w:hint="default"/>
+      </w:rPr>
+    </w:lvl>
+    <w:lvl w:ilvl="8" w:tplc="40090005" w:tentative="1">
+      <w:start w:val="1"/>
+      <w:numFmt w:val="bullet"/>
+      <w:lvlText w:val=""/>
+      <w:lvlJc w:val="left"/>
+      <w:pPr>
+        <w:ind w:left="6480" w:hanging="360"/>
+      </w:pPr>
+      <w:rPr>
+        <w:rFonts w:ascii="Wingdings" w:hAnsi="Wingdings" w:hint="default"/>
+      </w:rPr>
+    </w:lvl>
+  </w:abstractNum>
+  <w:abstractNum w:abstractNumId="9" w15:restartNumberingAfterBreak="0">
+    <w:nsid w:val="2905706F"/>
+    <w:multiLevelType w:val="hybridMultilevel"/>
+    <w:tmpl w:val="49EC3E68"/>
+    <w:lvl w:ilvl="0" w:tplc="40090001">
+      <w:start w:val="1"/>
+      <w:numFmt w:val="bullet"/>
+      <w:lvlText w:val=""/>
+      <w:lvlJc w:val="left"/>
+      <w:pPr>
+        <w:ind w:left="720" w:hanging="360"/>
+      </w:pPr>
+      <w:rPr>
+        <w:rFonts w:ascii="Symbol" w:hAnsi="Symbol" w:hint="default"/>
+      </w:rPr>
+    </w:lvl>
+    <w:lvl w:ilvl="1" w:tplc="40090003" w:tentative="1">
+      <w:start w:val="1"/>
+      <w:numFmt w:val="bullet"/>
+      <w:lvlText w:val="o"/>
+      <w:lvlJc w:val="left"/>
+      <w:pPr>
+        <w:ind w:left="1440" w:hanging="360"/>
+      </w:pPr>
+      <w:rPr>
+        <w:rFonts w:ascii="Courier New" w:hAnsi="Courier New" w:cs="Courier New" w:hint="default"/>
+      </w:rPr>
+    </w:lvl>
+    <w:lvl w:ilvl="2" w:tplc="40090005" w:tentative="1">
+      <w:start w:val="1"/>
+      <w:numFmt w:val="bullet"/>
+      <w:lvlText w:val=""/>
+      <w:lvlJc w:val="left"/>
+      <w:pPr>
+        <w:ind w:left="2160" w:hanging="360"/>
+      </w:pPr>
+      <w:rPr>
+        <w:rFonts w:ascii="Wingdings" w:hAnsi="Wingdings" w:hint="default"/>
+      </w:rPr>
+    </w:lvl>
+    <w:lvl w:ilvl="3" w:tplc="40090001" w:tentative="1">
+      <w:start w:val="1"/>
+      <w:numFmt w:val="bullet"/>
+      <w:lvlText w:val=""/>
+      <w:lvlJc w:val="left"/>
+      <w:pPr>
+        <w:ind w:left="2880" w:hanging="360"/>
+      </w:pPr>
+      <w:rPr>
+        <w:rFonts w:ascii="Symbol" w:hAnsi="Symbol" w:hint="default"/>
+      </w:rPr>
+    </w:lvl>
+    <w:lvl w:ilvl="4" w:tplc="40090003" w:tentative="1">
+      <w:start w:val="1"/>
+      <w:numFmt w:val="bullet"/>
+      <w:lvlText w:val="o"/>
+      <w:lvlJc w:val="left"/>
+      <w:pPr>
+        <w:ind w:left="3600" w:hanging="360"/>
+      </w:pPr>
+      <w:rPr>
+        <w:rFonts w:ascii="Courier New" w:hAnsi="Courier New" w:cs="Courier New" w:hint="default"/>
+      </w:rPr>
+    </w:lvl>
+    <w:lvl w:ilvl="5" w:tplc="40090005" w:tentative="1">
+      <w:start w:val="1"/>
+      <w:numFmt w:val="bullet"/>
+      <w:lvlText w:val=""/>
+      <w:lvlJc w:val="left"/>
+      <w:pPr>
+        <w:ind w:left="4320" w:hanging="360"/>
+      </w:pPr>
+      <w:rPr>
+        <w:rFonts w:ascii="Wingdings" w:hAnsi="Wingdings" w:hint="default"/>
+      </w:rPr>
+    </w:lvl>
+    <w:lvl w:ilvl="6" w:tplc="40090001" w:tentative="1">
+      <w:start w:val="1"/>
+      <w:numFmt w:val="bullet"/>
+      <w:lvlText w:val=""/>
+      <w:lvlJc w:val="left"/>
+      <w:pPr>
+        <w:ind w:left="5040" w:hanging="360"/>
+      </w:pPr>
+      <w:rPr>
+        <w:rFonts w:ascii="Symbol" w:hAnsi="Symbol" w:hint="default"/>
+      </w:rPr>
+    </w:lvl>
+    <w:lvl w:ilvl="7" w:tplc="40090003" w:tentative="1">
+      <w:start w:val="1"/>
+      <w:numFmt w:val="bullet"/>
+      <w:lvlText w:val="o"/>
+      <w:lvlJc w:val="left"/>
+      <w:pPr>
+        <w:ind w:left="5760" w:hanging="360"/>
+      </w:pPr>
+      <w:rPr>
+        <w:rFonts w:ascii="Courier New" w:hAnsi="Courier New" w:cs="Courier New" w:hint="default"/>
+      </w:rPr>
+    </w:lvl>
+    <w:lvl w:ilvl="8" w:tplc="40090005" w:tentative="1">
+      <w:start w:val="1"/>
+      <w:numFmt w:val="bullet"/>
+      <w:lvlText w:val=""/>
+      <w:lvlJc w:val="left"/>
+      <w:pPr>
+        <w:ind w:left="6480" w:hanging="360"/>
+      </w:pPr>
+      <w:rPr>
+        <w:rFonts w:ascii="Wingdings" w:hAnsi="Wingdings" w:hint="default"/>
+      </w:rPr>
+    </w:lvl>
+  </w:abstractNum>
+  <w:abstractNum w:abstractNumId="10" w15:restartNumberingAfterBreak="0">
+    <w:nsid w:val="29C82234"/>
+    <w:multiLevelType w:val="hybridMultilevel"/>
+    <w:tmpl w:val="ACC0AFDE"/>
+    <w:lvl w:ilvl="0" w:tplc="40090001">
+      <w:start w:val="1"/>
+      <w:numFmt w:val="bullet"/>
+      <w:lvlText w:val=""/>
+      <w:lvlJc w:val="left"/>
+      <w:pPr>
+        <w:ind w:left="720" w:hanging="360"/>
+      </w:pPr>
+      <w:rPr>
+        <w:rFonts w:ascii="Symbol" w:hAnsi="Symbol" w:hint="default"/>
+      </w:rPr>
+    </w:lvl>
+    <w:lvl w:ilvl="1" w:tplc="40090003" w:tentative="1">
+      <w:start w:val="1"/>
+      <w:numFmt w:val="bullet"/>
+      <w:lvlText w:val="o"/>
+      <w:lvlJc w:val="left"/>
+      <w:pPr>
+        <w:ind w:left="1440" w:hanging="360"/>
+      </w:pPr>
+      <w:rPr>
+        <w:rFonts w:ascii="Courier New" w:hAnsi="Courier New" w:cs="Courier New" w:hint="default"/>
+      </w:rPr>
+    </w:lvl>
+    <w:lvl w:ilvl="2" w:tplc="40090005" w:tentative="1">
+      <w:start w:val="1"/>
+      <w:numFmt w:val="bullet"/>
+      <w:lvlText w:val=""/>
+      <w:lvlJc w:val="left"/>
+      <w:pPr>
+        <w:ind w:left="2160" w:hanging="360"/>
+      </w:pPr>
+      <w:rPr>
+        <w:rFonts w:ascii="Wingdings" w:hAnsi="Wingdings" w:hint="default"/>
+      </w:rPr>
+    </w:lvl>
+    <w:lvl w:ilvl="3" w:tplc="40090001" w:tentative="1">
+      <w:start w:val="1"/>
+      <w:numFmt w:val="bullet"/>
+      <w:lvlText w:val=""/>
+      <w:lvlJc w:val="left"/>
+      <w:pPr>
+        <w:ind w:left="2880" w:hanging="360"/>
+      </w:pPr>
+      <w:rPr>
+        <w:rFonts w:ascii="Symbol" w:hAnsi="Symbol" w:hint="default"/>
+      </w:rPr>
+    </w:lvl>
+    <w:lvl w:ilvl="4" w:tplc="40090003" w:tentative="1">
+      <w:start w:val="1"/>
+      <w:numFmt w:val="bullet"/>
+      <w:lvlText w:val="o"/>
+      <w:lvlJc w:val="left"/>
+      <w:pPr>
+        <w:ind w:left="3600" w:hanging="360"/>
+      </w:pPr>
+      <w:rPr>
+        <w:rFonts w:ascii="Courier New" w:hAnsi="Courier New" w:cs="Courier New" w:hint="default"/>
+      </w:rPr>
+    </w:lvl>
+    <w:lvl w:ilvl="5" w:tplc="40090005" w:tentative="1">
+      <w:start w:val="1"/>
+      <w:numFmt w:val="bullet"/>
+      <w:lvlText w:val=""/>
+      <w:lvlJc w:val="left"/>
+      <w:pPr>
+        <w:ind w:left="4320" w:hanging="360"/>
+      </w:pPr>
+      <w:rPr>
+        <w:rFonts w:ascii="Wingdings" w:hAnsi="Wingdings" w:hint="default"/>
+      </w:rPr>
+    </w:lvl>
+    <w:lvl w:ilvl="6" w:tplc="40090001" w:tentative="1">
+      <w:start w:val="1"/>
+      <w:numFmt w:val="bullet"/>
+      <w:lvlText w:val=""/>
+      <w:lvlJc w:val="left"/>
+      <w:pPr>
+        <w:ind w:left="5040" w:hanging="360"/>
+      </w:pPr>
+      <w:rPr>
+        <w:rFonts w:ascii="Symbol" w:hAnsi="Symbol" w:hint="default"/>
+      </w:rPr>
+    </w:lvl>
+    <w:lvl w:ilvl="7" w:tplc="40090003" w:tentative="1">
+      <w:start w:val="1"/>
+      <w:numFmt w:val="bullet"/>
+      <w:lvlText w:val="o"/>
+      <w:lvlJc w:val="left"/>
+      <w:pPr>
+        <w:ind w:left="5760" w:hanging="360"/>
+      </w:pPr>
+      <w:rPr>
+        <w:rFonts w:ascii="Courier New" w:hAnsi="Courier New" w:cs="Courier New" w:hint="default"/>
+      </w:rPr>
+    </w:lvl>
+    <w:lvl w:ilvl="8" w:tplc="40090005" w:tentative="1">
+      <w:start w:val="1"/>
+      <w:numFmt w:val="bullet"/>
+      <w:lvlText w:val=""/>
+      <w:lvlJc w:val="left"/>
+      <w:pPr>
+        <w:ind w:left="6480" w:hanging="360"/>
+      </w:pPr>
+      <w:rPr>
+        <w:rFonts w:ascii="Wingdings" w:hAnsi="Wingdings" w:hint="default"/>
+      </w:rPr>
+    </w:lvl>
+  </w:abstractNum>
+  <w:abstractNum w:abstractNumId="11" w15:restartNumberingAfterBreak="0">
     <w:nsid w:val="2EB141F2"/>
     <w:multiLevelType w:val="hybridMultilevel"/>
     <w:tmpl w:val="2EB8A4CA"/>
@@ -2378,7 +4132,7 @@
       <w:lvlJc w:val="left"/>
     </w:lvl>
   </w:abstractNum>
-  <w:abstractNum w:abstractNumId="6" w15:restartNumberingAfterBreak="0">
+  <w:abstractNum w:abstractNumId="12" w15:restartNumberingAfterBreak="0">
     <w:nsid w:val="327B23C6"/>
     <w:multiLevelType w:val="hybridMultilevel"/>
     <w:tmpl w:val="2974CCA6"/>
@@ -2430,7 +4184,7 @@
       <w:lvlJc w:val="left"/>
     </w:lvl>
   </w:abstractNum>
-  <w:abstractNum w:abstractNumId="7" w15:restartNumberingAfterBreak="0">
+  <w:abstractNum w:abstractNumId="13" w15:restartNumberingAfterBreak="0">
     <w:nsid w:val="3D1B58BA"/>
     <w:multiLevelType w:val="hybridMultilevel"/>
     <w:tmpl w:val="F09E6906"/>
@@ -2481,7 +4235,120 @@
       <w:lvlJc w:val="left"/>
     </w:lvl>
   </w:abstractNum>
-  <w:abstractNum w:abstractNumId="8" w15:restartNumberingAfterBreak="0">
+  <w:abstractNum w:abstractNumId="14" w15:restartNumberingAfterBreak="0">
+    <w:nsid w:val="4123294E"/>
+    <w:multiLevelType w:val="hybridMultilevel"/>
+    <w:tmpl w:val="D2B85796"/>
+    <w:lvl w:ilvl="0" w:tplc="40090001">
+      <w:start w:val="1"/>
+      <w:numFmt w:val="bullet"/>
+      <w:lvlText w:val=""/>
+      <w:lvlJc w:val="left"/>
+      <w:pPr>
+        <w:ind w:left="720" w:hanging="360"/>
+      </w:pPr>
+      <w:rPr>
+        <w:rFonts w:ascii="Symbol" w:hAnsi="Symbol" w:hint="default"/>
+      </w:rPr>
+    </w:lvl>
+    <w:lvl w:ilvl="1" w:tplc="40090003">
+      <w:start w:val="1"/>
+      <w:numFmt w:val="bullet"/>
+      <w:lvlText w:val="o"/>
+      <w:lvlJc w:val="left"/>
+      <w:pPr>
+        <w:ind w:left="1440" w:hanging="360"/>
+      </w:pPr>
+      <w:rPr>
+        <w:rFonts w:ascii="Courier New" w:hAnsi="Courier New" w:cs="Courier New" w:hint="default"/>
+      </w:rPr>
+    </w:lvl>
+    <w:lvl w:ilvl="2" w:tplc="40090005" w:tentative="1">
+      <w:start w:val="1"/>
+      <w:numFmt w:val="bullet"/>
+      <w:lvlText w:val=""/>
+      <w:lvlJc w:val="left"/>
+      <w:pPr>
+        <w:ind w:left="2160" w:hanging="360"/>
+      </w:pPr>
+      <w:rPr>
+        <w:rFonts w:ascii="Wingdings" w:hAnsi="Wingdings" w:hint="default"/>
+      </w:rPr>
+    </w:lvl>
+    <w:lvl w:ilvl="3" w:tplc="40090001" w:tentative="1">
+      <w:start w:val="1"/>
+      <w:numFmt w:val="bullet"/>
+      <w:lvlText w:val=""/>
+      <w:lvlJc w:val="left"/>
+      <w:pPr>
+        <w:ind w:left="2880" w:hanging="360"/>
+      </w:pPr>
+      <w:rPr>
+        <w:rFonts w:ascii="Symbol" w:hAnsi="Symbol" w:hint="default"/>
+      </w:rPr>
+    </w:lvl>
+    <w:lvl w:ilvl="4" w:tplc="40090003" w:tentative="1">
+      <w:start w:val="1"/>
+      <w:numFmt w:val="bullet"/>
+      <w:lvlText w:val="o"/>
+      <w:lvlJc w:val="left"/>
+      <w:pPr>
+        <w:ind w:left="3600" w:hanging="360"/>
+      </w:pPr>
+      <w:rPr>
+        <w:rFonts w:ascii="Courier New" w:hAnsi="Courier New" w:cs="Courier New" w:hint="default"/>
+      </w:rPr>
+    </w:lvl>
+    <w:lvl w:ilvl="5" w:tplc="40090005" w:tentative="1">
+      <w:start w:val="1"/>
+      <w:numFmt w:val="bullet"/>
+      <w:lvlText w:val=""/>
+      <w:lvlJc w:val="left"/>
+      <w:pPr>
+        <w:ind w:left="4320" w:hanging="360"/>
+      </w:pPr>
+      <w:rPr>
+        <w:rFonts w:ascii="Wingdings" w:hAnsi="Wingdings" w:hint="default"/>
+      </w:rPr>
+    </w:lvl>
+    <w:lvl w:ilvl="6" w:tplc="40090001" w:tentative="1">
+      <w:start w:val="1"/>
+      <w:numFmt w:val="bullet"/>
+      <w:lvlText w:val=""/>
+      <w:lvlJc w:val="left"/>
+      <w:pPr>
+        <w:ind w:left="5040" w:hanging="360"/>
+      </w:pPr>
+      <w:rPr>
+        <w:rFonts w:ascii="Symbol" w:hAnsi="Symbol" w:hint="default"/>
+      </w:rPr>
+    </w:lvl>
+    <w:lvl w:ilvl="7" w:tplc="40090003" w:tentative="1">
+      <w:start w:val="1"/>
+      <w:numFmt w:val="bullet"/>
+      <w:lvlText w:val="o"/>
+      <w:lvlJc w:val="left"/>
+      <w:pPr>
+        <w:ind w:left="5760" w:hanging="360"/>
+      </w:pPr>
+      <w:rPr>
+        <w:rFonts w:ascii="Courier New" w:hAnsi="Courier New" w:cs="Courier New" w:hint="default"/>
+      </w:rPr>
+    </w:lvl>
+    <w:lvl w:ilvl="8" w:tplc="40090005" w:tentative="1">
+      <w:start w:val="1"/>
+      <w:numFmt w:val="bullet"/>
+      <w:lvlText w:val=""/>
+      <w:lvlJc w:val="left"/>
+      <w:pPr>
+        <w:ind w:left="6480" w:hanging="360"/>
+      </w:pPr>
+      <w:rPr>
+        <w:rFonts w:ascii="Wingdings" w:hAnsi="Wingdings" w:hint="default"/>
+      </w:rPr>
+    </w:lvl>
+  </w:abstractNum>
+  <w:abstractNum w:abstractNumId="15" w15:restartNumberingAfterBreak="0">
     <w:nsid w:val="418122F5"/>
     <w:multiLevelType w:val="hybridMultilevel"/>
     <w:tmpl w:val="8AF2C668"/>
@@ -2594,7 +4461,7 @@
       </w:rPr>
     </w:lvl>
   </w:abstractNum>
-  <w:abstractNum w:abstractNumId="9" w15:restartNumberingAfterBreak="0">
+  <w:abstractNum w:abstractNumId="16" w15:restartNumberingAfterBreak="0">
     <w:nsid w:val="41B71EFB"/>
     <w:multiLevelType w:val="hybridMultilevel"/>
     <w:tmpl w:val="8AC42400"/>
@@ -2645,7 +4512,120 @@
       <w:lvlJc w:val="left"/>
     </w:lvl>
   </w:abstractNum>
-  <w:abstractNum w:abstractNumId="10" w15:restartNumberingAfterBreak="0">
+  <w:abstractNum w:abstractNumId="17" w15:restartNumberingAfterBreak="0">
+    <w:nsid w:val="43E73CEE"/>
+    <w:multiLevelType w:val="hybridMultilevel"/>
+    <w:tmpl w:val="67DCF7A0"/>
+    <w:lvl w:ilvl="0" w:tplc="40090001">
+      <w:start w:val="1"/>
+      <w:numFmt w:val="bullet"/>
+      <w:lvlText w:val=""/>
+      <w:lvlJc w:val="left"/>
+      <w:pPr>
+        <w:ind w:left="720" w:hanging="360"/>
+      </w:pPr>
+      <w:rPr>
+        <w:rFonts w:ascii="Symbol" w:hAnsi="Symbol" w:hint="default"/>
+      </w:rPr>
+    </w:lvl>
+    <w:lvl w:ilvl="1" w:tplc="40090003" w:tentative="1">
+      <w:start w:val="1"/>
+      <w:numFmt w:val="bullet"/>
+      <w:lvlText w:val="o"/>
+      <w:lvlJc w:val="left"/>
+      <w:pPr>
+        <w:ind w:left="1440" w:hanging="360"/>
+      </w:pPr>
+      <w:rPr>
+        <w:rFonts w:ascii="Courier New" w:hAnsi="Courier New" w:cs="Courier New" w:hint="default"/>
+      </w:rPr>
+    </w:lvl>
+    <w:lvl w:ilvl="2" w:tplc="40090005" w:tentative="1">
+      <w:start w:val="1"/>
+      <w:numFmt w:val="bullet"/>
+      <w:lvlText w:val=""/>
+      <w:lvlJc w:val="left"/>
+      <w:pPr>
+        <w:ind w:left="2160" w:hanging="360"/>
+      </w:pPr>
+      <w:rPr>
+        <w:rFonts w:ascii="Wingdings" w:hAnsi="Wingdings" w:hint="default"/>
+      </w:rPr>
+    </w:lvl>
+    <w:lvl w:ilvl="3" w:tplc="40090001" w:tentative="1">
+      <w:start w:val="1"/>
+      <w:numFmt w:val="bullet"/>
+      <w:lvlText w:val=""/>
+      <w:lvlJc w:val="left"/>
+      <w:pPr>
+        <w:ind w:left="2880" w:hanging="360"/>
+      </w:pPr>
+      <w:rPr>
+        <w:rFonts w:ascii="Symbol" w:hAnsi="Symbol" w:hint="default"/>
+      </w:rPr>
+    </w:lvl>
+    <w:lvl w:ilvl="4" w:tplc="40090003" w:tentative="1">
+      <w:start w:val="1"/>
+      <w:numFmt w:val="bullet"/>
+      <w:lvlText w:val="o"/>
+      <w:lvlJc w:val="left"/>
+      <w:pPr>
+        <w:ind w:left="3600" w:hanging="360"/>
+      </w:pPr>
+      <w:rPr>
+        <w:rFonts w:ascii="Courier New" w:hAnsi="Courier New" w:cs="Courier New" w:hint="default"/>
+      </w:rPr>
+    </w:lvl>
+    <w:lvl w:ilvl="5" w:tplc="40090005" w:tentative="1">
+      <w:start w:val="1"/>
+      <w:numFmt w:val="bullet"/>
+      <w:lvlText w:val=""/>
+      <w:lvlJc w:val="left"/>
+      <w:pPr>
+        <w:ind w:left="4320" w:hanging="360"/>
+      </w:pPr>
+      <w:rPr>
+        <w:rFonts w:ascii="Wingdings" w:hAnsi="Wingdings" w:hint="default"/>
+      </w:rPr>
+    </w:lvl>
+    <w:lvl w:ilvl="6" w:tplc="40090001" w:tentative="1">
+      <w:start w:val="1"/>
+      <w:numFmt w:val="bullet"/>
+      <w:lvlText w:val=""/>
+      <w:lvlJc w:val="left"/>
+      <w:pPr>
+        <w:ind w:left="5040" w:hanging="360"/>
+      </w:pPr>
+      <w:rPr>
+        <w:rFonts w:ascii="Symbol" w:hAnsi="Symbol" w:hint="default"/>
+      </w:rPr>
+    </w:lvl>
+    <w:lvl w:ilvl="7" w:tplc="40090003" w:tentative="1">
+      <w:start w:val="1"/>
+      <w:numFmt w:val="bullet"/>
+      <w:lvlText w:val="o"/>
+      <w:lvlJc w:val="left"/>
+      <w:pPr>
+        <w:ind w:left="5760" w:hanging="360"/>
+      </w:pPr>
+      <w:rPr>
+        <w:rFonts w:ascii="Courier New" w:hAnsi="Courier New" w:cs="Courier New" w:hint="default"/>
+      </w:rPr>
+    </w:lvl>
+    <w:lvl w:ilvl="8" w:tplc="40090005" w:tentative="1">
+      <w:start w:val="1"/>
+      <w:numFmt w:val="bullet"/>
+      <w:lvlText w:val=""/>
+      <w:lvlJc w:val="left"/>
+      <w:pPr>
+        <w:ind w:left="6480" w:hanging="360"/>
+      </w:pPr>
+      <w:rPr>
+        <w:rFonts w:ascii="Wingdings" w:hAnsi="Wingdings" w:hint="default"/>
+      </w:rPr>
+    </w:lvl>
+  </w:abstractNum>
+  <w:abstractNum w:abstractNumId="18" w15:restartNumberingAfterBreak="0">
     <w:nsid w:val="46E87CCD"/>
     <w:multiLevelType w:val="hybridMultilevel"/>
     <w:tmpl w:val="F1B2CA2A"/>
@@ -2696,7 +4676,7 @@
       <w:lvlJc w:val="left"/>
     </w:lvl>
   </w:abstractNum>
-  <w:abstractNum w:abstractNumId="11" w15:restartNumberingAfterBreak="0">
+  <w:abstractNum w:abstractNumId="19" w15:restartNumberingAfterBreak="0">
     <w:nsid w:val="49DE2092"/>
     <w:multiLevelType w:val="hybridMultilevel"/>
     <w:tmpl w:val="51D851C0"/>
@@ -2809,7 +4789,7 @@
       </w:rPr>
     </w:lvl>
   </w:abstractNum>
-  <w:abstractNum w:abstractNumId="12" w15:restartNumberingAfterBreak="0">
+  <w:abstractNum w:abstractNumId="20" w15:restartNumberingAfterBreak="0">
     <w:nsid w:val="507ED7AB"/>
     <w:multiLevelType w:val="hybridMultilevel"/>
     <w:tmpl w:val="3A729B82"/>
@@ -2860,7 +4840,7 @@
       <w:lvlJc w:val="left"/>
     </w:lvl>
   </w:abstractNum>
-  <w:abstractNum w:abstractNumId="13" w15:restartNumberingAfterBreak="0">
+  <w:abstractNum w:abstractNumId="21" w15:restartNumberingAfterBreak="0">
     <w:nsid w:val="53051C3E"/>
     <w:multiLevelType w:val="hybridMultilevel"/>
     <w:tmpl w:val="724E9662"/>
@@ -2973,7 +4953,7 @@
       </w:rPr>
     </w:lvl>
   </w:abstractNum>
-  <w:abstractNum w:abstractNumId="14" w15:restartNumberingAfterBreak="0">
+  <w:abstractNum w:abstractNumId="22" w15:restartNumberingAfterBreak="0">
     <w:nsid w:val="57B924EE"/>
     <w:multiLevelType w:val="hybridMultilevel"/>
     <w:tmpl w:val="D5C6AED8"/>
@@ -3086,7 +5066,7 @@
       </w:rPr>
     </w:lvl>
   </w:abstractNum>
-  <w:abstractNum w:abstractNumId="15" w15:restartNumberingAfterBreak="0">
+  <w:abstractNum w:abstractNumId="23" w15:restartNumberingAfterBreak="0">
     <w:nsid w:val="625558EC"/>
     <w:multiLevelType w:val="hybridMultilevel"/>
     <w:tmpl w:val="639E102A"/>
@@ -3138,7 +5118,7 @@
       <w:lvlJc w:val="left"/>
     </w:lvl>
   </w:abstractNum>
-  <w:abstractNum w:abstractNumId="16" w15:restartNumberingAfterBreak="0">
+  <w:abstractNum w:abstractNumId="24" w15:restartNumberingAfterBreak="0">
     <w:nsid w:val="6266204E"/>
     <w:multiLevelType w:val="hybridMultilevel"/>
     <w:tmpl w:val="066A72E2"/>
@@ -3251,7 +5231,7 @@
       </w:rPr>
     </w:lvl>
   </w:abstractNum>
-  <w:abstractNum w:abstractNumId="17" w15:restartNumberingAfterBreak="0">
+  <w:abstractNum w:abstractNumId="25" w15:restartNumberingAfterBreak="0">
     <w:nsid w:val="643C9869"/>
     <w:multiLevelType w:val="hybridMultilevel"/>
     <w:tmpl w:val="E8CC618E"/>
@@ -3302,7 +5282,7 @@
       <w:lvlJc w:val="left"/>
     </w:lvl>
   </w:abstractNum>
-  <w:abstractNum w:abstractNumId="18" w15:restartNumberingAfterBreak="0">
+  <w:abstractNum w:abstractNumId="26" w15:restartNumberingAfterBreak="0">
     <w:nsid w:val="64973C2E"/>
     <w:multiLevelType w:val="hybridMultilevel"/>
     <w:tmpl w:val="EAE843D0"/>
@@ -3415,7 +5395,7 @@
       </w:rPr>
     </w:lvl>
   </w:abstractNum>
-  <w:abstractNum w:abstractNumId="19" w15:restartNumberingAfterBreak="0">
+  <w:abstractNum w:abstractNumId="27" w15:restartNumberingAfterBreak="0">
     <w:nsid w:val="66334873"/>
     <w:multiLevelType w:val="hybridMultilevel"/>
     <w:tmpl w:val="0FEAFFE0"/>
@@ -3466,7 +5446,7 @@
       <w:lvlJc w:val="left"/>
     </w:lvl>
   </w:abstractNum>
-  <w:abstractNum w:abstractNumId="20" w15:restartNumberingAfterBreak="0">
+  <w:abstractNum w:abstractNumId="28" w15:restartNumberingAfterBreak="0">
     <w:nsid w:val="673D52C3"/>
     <w:multiLevelType w:val="hybridMultilevel"/>
     <w:tmpl w:val="9E525FC4"/>
@@ -3579,7 +5559,120 @@
       </w:rPr>
     </w:lvl>
   </w:abstractNum>
-  <w:abstractNum w:abstractNumId="21" w15:restartNumberingAfterBreak="0">
+  <w:abstractNum w:abstractNumId="29" w15:restartNumberingAfterBreak="0">
+    <w:nsid w:val="6AA051AA"/>
+    <w:multiLevelType w:val="hybridMultilevel"/>
+    <w:tmpl w:val="5BBA4F16"/>
+    <w:lvl w:ilvl="0" w:tplc="40090001">
+      <w:start w:val="1"/>
+      <w:numFmt w:val="bullet"/>
+      <w:lvlText w:val=""/>
+      <w:lvlJc w:val="left"/>
+      <w:pPr>
+        <w:ind w:left="720" w:hanging="360"/>
+      </w:pPr>
+      <w:rPr>
+        <w:rFonts w:ascii="Symbol" w:hAnsi="Symbol" w:hint="default"/>
+      </w:rPr>
+    </w:lvl>
+    <w:lvl w:ilvl="1" w:tplc="40090003" w:tentative="1">
+      <w:start w:val="1"/>
+      <w:numFmt w:val="bullet"/>
+      <w:lvlText w:val="o"/>
+      <w:lvlJc w:val="left"/>
+      <w:pPr>
+        <w:ind w:left="1440" w:hanging="360"/>
+      </w:pPr>
+      <w:rPr>
+        <w:rFonts w:ascii="Courier New" w:hAnsi="Courier New" w:cs="Courier New" w:hint="default"/>
+      </w:rPr>
+    </w:lvl>
+    <w:lvl w:ilvl="2" w:tplc="40090005" w:tentative="1">
+      <w:start w:val="1"/>
+      <w:numFmt w:val="bullet"/>
+      <w:lvlText w:val=""/>
+      <w:lvlJc w:val="left"/>
+      <w:pPr>
+        <w:ind w:left="2160" w:hanging="360"/>
+      </w:pPr>
+      <w:rPr>
+        <w:rFonts w:ascii="Wingdings" w:hAnsi="Wingdings" w:hint="default"/>
+      </w:rPr>
+    </w:lvl>
+    <w:lvl w:ilvl="3" w:tplc="40090001" w:tentative="1">
+      <w:start w:val="1"/>
+      <w:numFmt w:val="bullet"/>
+      <w:lvlText w:val=""/>
+      <w:lvlJc w:val="left"/>
+      <w:pPr>
+        <w:ind w:left="2880" w:hanging="360"/>
+      </w:pPr>
+      <w:rPr>
+        <w:rFonts w:ascii="Symbol" w:hAnsi="Symbol" w:hint="default"/>
+      </w:rPr>
+    </w:lvl>
+    <w:lvl w:ilvl="4" w:tplc="40090003" w:tentative="1">
+      <w:start w:val="1"/>
+      <w:numFmt w:val="bullet"/>
+      <w:lvlText w:val="o"/>
+      <w:lvlJc w:val="left"/>
+      <w:pPr>
+        <w:ind w:left="3600" w:hanging="360"/>
+      </w:pPr>
+      <w:rPr>
+        <w:rFonts w:ascii="Courier New" w:hAnsi="Courier New" w:cs="Courier New" w:hint="default"/>
+      </w:rPr>
+    </w:lvl>
+    <w:lvl w:ilvl="5" w:tplc="40090005" w:tentative="1">
+      <w:start w:val="1"/>
+      <w:numFmt w:val="bullet"/>
+      <w:lvlText w:val=""/>
+      <w:lvlJc w:val="left"/>
+      <w:pPr>
+        <w:ind w:left="4320" w:hanging="360"/>
+      </w:pPr>
+      <w:rPr>
+        <w:rFonts w:ascii="Wingdings" w:hAnsi="Wingdings" w:hint="default"/>
+      </w:rPr>
+    </w:lvl>
+    <w:lvl w:ilvl="6" w:tplc="40090001" w:tentative="1">
+      <w:start w:val="1"/>
+      <w:numFmt w:val="bullet"/>
+      <w:lvlText w:val=""/>
+      <w:lvlJc w:val="left"/>
+      <w:pPr>
+        <w:ind w:left="5040" w:hanging="360"/>
+      </w:pPr>
+      <w:rPr>
+        <w:rFonts w:ascii="Symbol" w:hAnsi="Symbol" w:hint="default"/>
+      </w:rPr>
+    </w:lvl>
+    <w:lvl w:ilvl="7" w:tplc="40090003" w:tentative="1">
+      <w:start w:val="1"/>
+      <w:numFmt w:val="bullet"/>
+      <w:lvlText w:val="o"/>
+      <w:lvlJc w:val="left"/>
+      <w:pPr>
+        <w:ind w:left="5760" w:hanging="360"/>
+      </w:pPr>
+      <w:rPr>
+        <w:rFonts w:ascii="Courier New" w:hAnsi="Courier New" w:cs="Courier New" w:hint="default"/>
+      </w:rPr>
+    </w:lvl>
+    <w:lvl w:ilvl="8" w:tplc="40090005" w:tentative="1">
+      <w:start w:val="1"/>
+      <w:numFmt w:val="bullet"/>
+      <w:lvlText w:val=""/>
+      <w:lvlJc w:val="left"/>
+      <w:pPr>
+        <w:ind w:left="6480" w:hanging="360"/>
+      </w:pPr>
+      <w:rPr>
+        <w:rFonts w:ascii="Wingdings" w:hAnsi="Wingdings" w:hint="default"/>
+      </w:rPr>
+    </w:lvl>
+  </w:abstractNum>
+  <w:abstractNum w:abstractNumId="30" w15:restartNumberingAfterBreak="0">
     <w:nsid w:val="769164E5"/>
     <w:multiLevelType w:val="hybridMultilevel"/>
     <w:tmpl w:val="01A8DB4E"/>
@@ -3692,7 +5785,7 @@
       </w:rPr>
     </w:lvl>
   </w:abstractNum>
-  <w:abstractNum w:abstractNumId="22" w15:restartNumberingAfterBreak="0">
+  <w:abstractNum w:abstractNumId="31" w15:restartNumberingAfterBreak="0">
     <w:nsid w:val="7F9542DD"/>
     <w:multiLevelType w:val="hybridMultilevel"/>
     <w:tmpl w:val="BA644306"/>
@@ -3806,73 +5899,100 @@
     </w:lvl>
   </w:abstractNum>
   <w:num w:numId="1">
+    <w:abstractNumId w:val="1"/>
+  </w:num>
+  <w:num w:numId="2">
+    <w:abstractNumId w:val="30"/>
+  </w:num>
+  <w:num w:numId="3">
+    <w:abstractNumId w:val="28"/>
+  </w:num>
+  <w:num w:numId="4">
+    <w:abstractNumId w:val="5"/>
+  </w:num>
+  <w:num w:numId="5">
+    <w:abstractNumId w:val="23"/>
+  </w:num>
+  <w:num w:numId="6">
+    <w:abstractNumId w:val="18"/>
+  </w:num>
+  <w:num w:numId="7">
+    <w:abstractNumId w:val="13"/>
+  </w:num>
+  <w:num w:numId="8">
+    <w:abstractNumId w:val="20"/>
+  </w:num>
+  <w:num w:numId="9">
+    <w:abstractNumId w:val="11"/>
+  </w:num>
+  <w:num w:numId="10">
+    <w:abstractNumId w:val="16"/>
+  </w:num>
+  <w:num w:numId="11">
+    <w:abstractNumId w:val="12"/>
+  </w:num>
+  <w:num w:numId="12">
+    <w:abstractNumId w:val="25"/>
+  </w:num>
+  <w:num w:numId="13">
+    <w:abstractNumId w:val="27"/>
+  </w:num>
+  <w:num w:numId="14">
+    <w:abstractNumId w:val="31"/>
+  </w:num>
+  <w:num w:numId="15">
+    <w:abstractNumId w:val="19"/>
+  </w:num>
+  <w:num w:numId="16">
+    <w:abstractNumId w:val="15"/>
+  </w:num>
+  <w:num w:numId="17">
+    <w:abstractNumId w:val="2"/>
+  </w:num>
+  <w:num w:numId="18">
+    <w:abstractNumId w:val="22"/>
+  </w:num>
+  <w:num w:numId="19">
+    <w:abstractNumId w:val="24"/>
+  </w:num>
+  <w:num w:numId="20">
+    <w:abstractNumId w:val="4"/>
+  </w:num>
+  <w:num w:numId="21">
+    <w:abstractNumId w:val="26"/>
+  </w:num>
+  <w:num w:numId="22">
+    <w:abstractNumId w:val="21"/>
+  </w:num>
+  <w:num w:numId="23">
+    <w:abstractNumId w:val="6"/>
+  </w:num>
+  <w:num w:numId="24">
+    <w:abstractNumId w:val="10"/>
+  </w:num>
+  <w:num w:numId="25">
+    <w:abstractNumId w:val="17"/>
+  </w:num>
+  <w:num w:numId="26">
+    <w:abstractNumId w:val="9"/>
+  </w:num>
+  <w:num w:numId="27">
     <w:abstractNumId w:val="0"/>
   </w:num>
-  <w:num w:numId="2">
-    <w:abstractNumId w:val="21"/>
+  <w:num w:numId="28">
+    <w:abstractNumId w:val="8"/>
   </w:num>
-  <w:num w:numId="3">
-    <w:abstractNumId w:val="20"/>
+  <w:num w:numId="29">
+    <w:abstractNumId w:val="29"/>
   </w:num>
-  <w:num w:numId="4">
+  <w:num w:numId="30">
+    <w:abstractNumId w:val="7"/>
+  </w:num>
+  <w:num w:numId="31">
     <w:abstractNumId w:val="3"/>
   </w:num>
-  <w:num w:numId="5">
-    <w:abstractNumId w:val="15"/>
-  </w:num>
-  <w:num w:numId="6">
-    <w:abstractNumId w:val="10"/>
-  </w:num>
-  <w:num w:numId="7">
-    <w:abstractNumId w:val="7"/>
-  </w:num>
-  <w:num w:numId="8">
-    <w:abstractNumId w:val="12"/>
-  </w:num>
-  <w:num w:numId="9">
-    <w:abstractNumId w:val="5"/>
-  </w:num>
-  <w:num w:numId="10">
-    <w:abstractNumId w:val="9"/>
-  </w:num>
-  <w:num w:numId="11">
-    <w:abstractNumId w:val="6"/>
-  </w:num>
-  <w:num w:numId="12">
-    <w:abstractNumId w:val="17"/>
-  </w:num>
-  <w:num w:numId="13">
-    <w:abstractNumId w:val="19"/>
-  </w:num>
-  <w:num w:numId="14">
-    <w:abstractNumId w:val="22"/>
-  </w:num>
-  <w:num w:numId="15">
-    <w:abstractNumId w:val="11"/>
-  </w:num>
-  <w:num w:numId="16">
-    <w:abstractNumId w:val="8"/>
-  </w:num>
-  <w:num w:numId="17">
-    <w:abstractNumId w:val="1"/>
-  </w:num>
-  <w:num w:numId="18">
+  <w:num w:numId="32">
     <w:abstractNumId w:val="14"/>
-  </w:num>
-  <w:num w:numId="19">
-    <w:abstractNumId w:val="16"/>
-  </w:num>
-  <w:num w:numId="20">
-    <w:abstractNumId w:val="2"/>
-  </w:num>
-  <w:num w:numId="21">
-    <w:abstractNumId w:val="18"/>
-  </w:num>
-  <w:num w:numId="22">
-    <w:abstractNumId w:val="13"/>
-  </w:num>
-  <w:num w:numId="23">
-    <w:abstractNumId w:val="4"/>
   </w:num>
 </w:numbering>
 </file>
@@ -3961,7 +6081,7 @@
     <w:lsdException w:name="Closing" w:semiHidden="1" w:unhideWhenUsed="1"/>
     <w:lsdException w:name="Signature" w:semiHidden="1" w:unhideWhenUsed="1"/>
     <w:lsdException w:name="Default Paragraph Font" w:semiHidden="1" w:uiPriority="1" w:unhideWhenUsed="1"/>
-    <w:lsdException w:name="Body Text" w:semiHidden="1" w:unhideWhenUsed="1"/>
+    <w:lsdException w:name="Body Text" w:semiHidden="1" w:uiPriority="1" w:unhideWhenUsed="1" w:qFormat="1"/>
     <w:lsdException w:name="Body Text Indent" w:semiHidden="1" w:unhideWhenUsed="1"/>
     <w:lsdException w:name="List Continue" w:semiHidden="1" w:unhideWhenUsed="1"/>
     <w:lsdException w:name="List Continue 2" w:semiHidden="1" w:unhideWhenUsed="1"/>
@@ -4554,6 +6674,43 @@
       <w:lang w:eastAsia="en-IN"/>
     </w:rPr>
   </w:style>
+  <w:style w:type="paragraph" w:styleId="BodyText">
+    <w:name w:val="Body Text"/>
+    <w:basedOn w:val="Normal"/>
+    <w:link w:val="BodyTextChar"/>
+    <w:uiPriority w:val="1"/>
+    <w:semiHidden/>
+    <w:unhideWhenUsed/>
+    <w:qFormat/>
+    <w:rsid w:val="008B7014"/>
+    <w:pPr>
+      <w:widowControl w:val="0"/>
+      <w:autoSpaceDE w:val="0"/>
+      <w:autoSpaceDN w:val="0"/>
+      <w:spacing w:after="0" w:line="240" w:lineRule="auto"/>
+      <w:ind w:left="120"/>
+    </w:pPr>
+    <w:rPr>
+      <w:rFonts w:ascii="Calibri" w:eastAsia="Calibri" w:hAnsi="Calibri" w:cs="Calibri"/>
+      <w:sz w:val="28"/>
+      <w:szCs w:val="28"/>
+      <w:lang w:val="en-US"/>
+    </w:rPr>
+  </w:style>
+  <w:style w:type="character" w:customStyle="1" w:styleId="BodyTextChar">
+    <w:name w:val="Body Text Char"/>
+    <w:basedOn w:val="DefaultParagraphFont"/>
+    <w:link w:val="BodyText"/>
+    <w:uiPriority w:val="1"/>
+    <w:semiHidden/>
+    <w:rsid w:val="008B7014"/>
+    <w:rPr>
+      <w:rFonts w:ascii="Calibri" w:eastAsia="Calibri" w:hAnsi="Calibri" w:cs="Calibri"/>
+      <w:sz w:val="28"/>
+      <w:szCs w:val="28"/>
+      <w:lang w:val="en-US"/>
+    </w:rPr>
+  </w:style>
 </w:styles>
 </file>
 
@@ -4816,4 +6973,16 @@
     </a:ext>
   </a:extLst>
 </a:theme>
+</file>
+
+<file path=customXml/item1.xml><?xml version="1.0" encoding="utf-8"?>
+<b:Sources xmlns:b="http://schemas.openxmlformats.org/officeDocument/2006/bibliography" xmlns="http://schemas.openxmlformats.org/officeDocument/2006/bibliography" SelectedStyle="\APASixthEditionOfficeOnline.xsl" StyleName="APA" Version="6"/>
+</file>
+
+<file path=customXml/itemProps1.xml><?xml version="1.0" encoding="utf-8"?>
+<ds:datastoreItem xmlns:ds="http://schemas.openxmlformats.org/officeDocument/2006/customXml" ds:itemID="{D26F932D-11A9-45C5-A0C5-EF10FE4684BE}">
+  <ds:schemaRefs>
+    <ds:schemaRef ds:uri="http://schemas.openxmlformats.org/officeDocument/2006/bibliography"/>
+  </ds:schemaRefs>
+</ds:datastoreItem>
 </file>